--- a/포트폴리오/[IT부산] 표준이력서★.docx
+++ b/포트폴리오/[IT부산] 표준이력서★.docx
@@ -43,12 +43,12 @@
         <w:tblLook w:val="04A0" w:firstRow="1" w:lastRow="0" w:firstColumn="1" w:lastColumn="0" w:noHBand="0" w:noVBand="1"/>
       </w:tblPr>
       <w:tblGrid>
-        <w:gridCol w:w="1263"/>
-        <w:gridCol w:w="3132"/>
-        <w:gridCol w:w="1559"/>
-        <w:gridCol w:w="2693"/>
-        <w:gridCol w:w="1834"/>
-        <w:gridCol w:w="9"/>
+        <w:gridCol w:w="1210"/>
+        <w:gridCol w:w="3058"/>
+        <w:gridCol w:w="1457"/>
+        <w:gridCol w:w="2567"/>
+        <w:gridCol w:w="2183"/>
+        <w:gridCol w:w="15"/>
       </w:tblGrid>
       <w:tr>
         <w:trPr>
@@ -220,20 +220,61 @@
           <w:p>
             <w:pPr>
               <w:pStyle w:val="a5"/>
-              <w:jc w:val="center"/>
-              <w:rPr>
-                <w:rFonts w:ascii="돋움" w:eastAsia="돋움" w:hAnsi="돋움"/>
-                <w:sz w:val="20"/>
-                <w:szCs w:val="20"/>
-              </w:rPr>
-            </w:pPr>
-            <w:r>
-              <w:rPr>
-                <w:rFonts w:ascii="돋움" w:eastAsia="돋움" w:hAnsi="돋움" w:hint="eastAsia"/>
-                <w:sz w:val="20"/>
-                <w:szCs w:val="20"/>
-              </w:rPr>
-              <w:t>사진</w:t>
+              <w:jc w:val="both"/>
+              <w:rPr>
+                <w:rFonts w:ascii="돋움" w:eastAsia="돋움" w:hAnsi="돋움"/>
+                <w:sz w:val="20"/>
+                <w:szCs w:val="20"/>
+              </w:rPr>
+            </w:pPr>
+            <w:r>
+              <w:rPr>
+                <w:rFonts w:ascii="돋움" w:eastAsia="돋움" w:hAnsi="돋움" w:hint="eastAsia"/>
+                <w:noProof/>
+                <w:sz w:val="20"/>
+                <w:szCs w:val="20"/>
+              </w:rPr>
+              <w:drawing>
+                <wp:inline distT="0" distB="0" distL="0" distR="0" wp14:anchorId="0BC685CA" wp14:editId="7623094B">
+                  <wp:extent cx="1258824" cy="1618488"/>
+                  <wp:effectExtent l="0" t="0" r="0" b="1270"/>
+                  <wp:docPr id="1174821914" name="그림 1" descr="인간의 얼굴, 목, 턱, 눈썹이(가) 표시된 사진&#10;&#10;자동 생성된 설명"/>
+                  <wp:cNvGraphicFramePr>
+                    <a:graphicFrameLocks xmlns:a="http://schemas.openxmlformats.org/drawingml/2006/main" noChangeAspect="1"/>
+                  </wp:cNvGraphicFramePr>
+                  <a:graphic xmlns:a="http://schemas.openxmlformats.org/drawingml/2006/main">
+                    <a:graphicData uri="http://schemas.openxmlformats.org/drawingml/2006/picture">
+                      <pic:pic xmlns:pic="http://schemas.openxmlformats.org/drawingml/2006/picture">
+                        <pic:nvPicPr>
+                          <pic:cNvPr id="1174821914" name="그림 1" descr="인간의 얼굴, 목, 턱, 눈썹이(가) 표시된 사진&#10;&#10;자동 생성된 설명"/>
+                          <pic:cNvPicPr/>
+                        </pic:nvPicPr>
+                        <pic:blipFill>
+                          <a:blip r:embed="rId8" cstate="print">
+                            <a:extLst>
+                              <a:ext uri="{28A0092B-C50C-407E-A947-70E740481C1C}">
+                                <a14:useLocalDpi xmlns:a14="http://schemas.microsoft.com/office/drawing/2010/main" val="0"/>
+                              </a:ext>
+                            </a:extLst>
+                          </a:blip>
+                          <a:stretch>
+                            <a:fillRect/>
+                          </a:stretch>
+                        </pic:blipFill>
+                        <pic:spPr>
+                          <a:xfrm>
+                            <a:off x="0" y="0"/>
+                            <a:ext cx="1258824" cy="1618488"/>
+                          </a:xfrm>
+                          <a:prstGeom prst="rect">
+                            <a:avLst/>
+                          </a:prstGeom>
+                        </pic:spPr>
+                      </pic:pic>
+                    </a:graphicData>
+                  </a:graphic>
+                </wp:inline>
+              </w:drawing>
             </w:r>
           </w:p>
         </w:tc>
@@ -577,7 +618,7 @@
                 <w:szCs w:val="20"/>
               </w:rPr>
             </w:pPr>
-            <w:hyperlink r:id="rId8" w:history="1">
+            <w:hyperlink r:id="rId9" w:history="1">
               <w:r>
                 <w:rPr>
                   <w:rStyle w:val="a9"/>
@@ -684,6 +725,9 @@
           <w:p>
             <w:pPr>
               <w:pStyle w:val="a5"/>
+              <w:rPr>
+                <w:rFonts w:hint="eastAsia"/>
+              </w:rPr>
             </w:pPr>
           </w:p>
         </w:tc>
@@ -796,6 +840,9 @@
           <w:p>
             <w:pPr>
               <w:pStyle w:val="a5"/>
+              <w:rPr>
+                <w:rFonts w:hint="eastAsia"/>
+              </w:rPr>
             </w:pPr>
           </w:p>
         </w:tc>
@@ -3248,6 +3295,7 @@
                 <w:kern w:val="0"/>
                 <w:szCs w:val="20"/>
               </w:rPr>
+              <w:lastRenderedPageBreak/>
               <w:t>애플리케이션 배포</w:t>
             </w:r>
           </w:p>
@@ -3527,16 +3575,7 @@
                 <w:sz w:val="20"/>
                 <w:szCs w:val="20"/>
               </w:rPr>
-              <w:t xml:space="preserve">017.01.09 ~ </w:t>
-            </w:r>
-            <w:r>
-              <w:rPr>
-                <w:rFonts w:ascii="돋움" w:eastAsia="돋움" w:hAnsi="돋움"/>
-                <w:sz w:val="20"/>
-                <w:szCs w:val="20"/>
-              </w:rPr>
-              <w:lastRenderedPageBreak/>
-              <w:t>2018.12.31</w:t>
+              <w:t>017.01.09 ~ 2018.12.31</w:t>
             </w:r>
           </w:p>
         </w:tc>
@@ -3562,7 +3601,6 @@
                 <w:sz w:val="20"/>
                 <w:szCs w:val="20"/>
               </w:rPr>
-              <w:lastRenderedPageBreak/>
               <w:t>병과</w:t>
             </w:r>
           </w:p>
@@ -4932,6 +4970,7 @@
                 <w:kern w:val="0"/>
                 <w:szCs w:val="20"/>
               </w:rPr>
+              <w:lastRenderedPageBreak/>
               <w:t xml:space="preserve">새로운 것에 도전하는 것은 </w:t>
             </w:r>
             <w:r>
@@ -5743,7 +5782,6 @@
                 <w:kern w:val="0"/>
                 <w:szCs w:val="20"/>
               </w:rPr>
-              <w:lastRenderedPageBreak/>
               <w:t>년 가량</w:t>
             </w:r>
             <w:proofErr w:type="gramEnd"/>
@@ -5868,7 +5906,7 @@
           <w:p>
             <w:pPr>
               <w:rPr>
-                <w:rFonts w:ascii="돋움" w:eastAsia="돋움" w:hAnsi="돋움" w:cs="굴림" w:hint="eastAsia"/>
+                <w:rFonts w:ascii="돋움" w:eastAsia="돋움" w:hAnsi="돋움" w:cs="굴림"/>
                 <w:color w:val="000000"/>
                 <w:kern w:val="0"/>
                 <w:szCs w:val="20"/>
@@ -5964,7 +6002,6 @@
                 <w:sz w:val="20"/>
                 <w:szCs w:val="20"/>
               </w:rPr>
-              <w:lastRenderedPageBreak/>
               <w:t xml:space="preserve">3) </w:t>
             </w:r>
             <w:r>
@@ -6325,7 +6362,7 @@
           <w:p>
             <w:pPr>
               <w:rPr>
-                <w:rFonts w:ascii="돋움" w:eastAsia="돋움" w:hAnsi="돋움" w:cs="굴림" w:hint="eastAsia"/>
+                <w:rFonts w:ascii="돋움" w:eastAsia="돋움" w:hAnsi="돋움" w:cs="굴림"/>
                 <w:color w:val="000000"/>
                 <w:kern w:val="0"/>
                 <w:szCs w:val="20"/>
@@ -8972,7 +9009,7 @@
           <w:p>
             <w:pPr>
               <w:rPr>
-                <w:rFonts w:ascii="돋움" w:eastAsia="돋움" w:hAnsi="돋움" w:hint="eastAsia"/>
+                <w:rFonts w:ascii="돋움" w:eastAsia="돋움" w:hAnsi="돋움"/>
                 <w:szCs w:val="18"/>
               </w:rPr>
             </w:pPr>
@@ -8993,7 +9030,7 @@
               </w:numPr>
               <w:ind w:leftChars="0"/>
               <w:rPr>
-                <w:rFonts w:ascii="돋움" w:eastAsia="돋움" w:hAnsi="돋움" w:hint="eastAsia"/>
+                <w:rFonts w:ascii="돋움" w:eastAsia="돋움" w:hAnsi="돋움"/>
                 <w:szCs w:val="18"/>
               </w:rPr>
             </w:pPr>

--- a/포트폴리오/[IT부산] 표준이력서★.docx
+++ b/포트폴리오/[IT부산] 표준이력서★.docx
@@ -43,12 +43,12 @@
         <w:tblLook w:val="04A0" w:firstRow="1" w:lastRow="0" w:firstColumn="1" w:lastColumn="0" w:noHBand="0" w:noVBand="1"/>
       </w:tblPr>
       <w:tblGrid>
-        <w:gridCol w:w="1210"/>
-        <w:gridCol w:w="3058"/>
-        <w:gridCol w:w="1457"/>
-        <w:gridCol w:w="2567"/>
-        <w:gridCol w:w="2183"/>
-        <w:gridCol w:w="15"/>
+        <w:gridCol w:w="1263"/>
+        <w:gridCol w:w="3132"/>
+        <w:gridCol w:w="1559"/>
+        <w:gridCol w:w="2693"/>
+        <w:gridCol w:w="1834"/>
+        <w:gridCol w:w="9"/>
       </w:tblGrid>
       <w:tr>
         <w:trPr>
@@ -235,9 +235,9 @@
                 <w:szCs w:val="20"/>
               </w:rPr>
               <w:drawing>
-                <wp:inline distT="0" distB="0" distL="0" distR="0" wp14:anchorId="0BC685CA" wp14:editId="7623094B">
-                  <wp:extent cx="1258824" cy="1618488"/>
-                  <wp:effectExtent l="0" t="0" r="0" b="1270"/>
+                <wp:inline distT="0" distB="0" distL="0" distR="0" wp14:anchorId="02EC97DE" wp14:editId="2A6D69FE">
+                  <wp:extent cx="655541" cy="842838"/>
+                  <wp:effectExtent l="0" t="0" r="0" b="0"/>
                   <wp:docPr id="1174821914" name="그림 1" descr="인간의 얼굴, 목, 턱, 눈썹이(가) 표시된 사진&#10;&#10;자동 생성된 설명"/>
                   <wp:cNvGraphicFramePr>
                     <a:graphicFrameLocks xmlns:a="http://schemas.openxmlformats.org/drawingml/2006/main" noChangeAspect="1"/>
@@ -264,7 +264,7 @@
                         <pic:spPr>
                           <a:xfrm>
                             <a:off x="0" y="0"/>
-                            <a:ext cx="1258824" cy="1618488"/>
+                            <a:ext cx="678083" cy="871820"/>
                           </a:xfrm>
                           <a:prstGeom prst="rect">
                             <a:avLst/>
@@ -725,9 +725,6 @@
           <w:p>
             <w:pPr>
               <w:pStyle w:val="a5"/>
-              <w:rPr>
-                <w:rFonts w:hint="eastAsia"/>
-              </w:rPr>
             </w:pPr>
           </w:p>
         </w:tc>
@@ -840,9 +837,6 @@
           <w:p>
             <w:pPr>
               <w:pStyle w:val="a5"/>
-              <w:rPr>
-                <w:rFonts w:hint="eastAsia"/>
-              </w:rPr>
             </w:pPr>
           </w:p>
         </w:tc>
@@ -3295,7 +3289,6 @@
                 <w:kern w:val="0"/>
                 <w:szCs w:val="20"/>
               </w:rPr>
-              <w:lastRenderedPageBreak/>
               <w:t>애플리케이션 배포</w:t>
             </w:r>
           </w:p>
@@ -3575,7 +3568,16 @@
                 <w:sz w:val="20"/>
                 <w:szCs w:val="20"/>
               </w:rPr>
-              <w:t>017.01.09 ~ 2018.12.31</w:t>
+              <w:t xml:space="preserve">017.01.09 ~ </w:t>
+            </w:r>
+            <w:r>
+              <w:rPr>
+                <w:rFonts w:ascii="돋움" w:eastAsia="돋움" w:hAnsi="돋움"/>
+                <w:sz w:val="20"/>
+                <w:szCs w:val="20"/>
+              </w:rPr>
+              <w:lastRenderedPageBreak/>
+              <w:t>2018.12.31</w:t>
             </w:r>
           </w:p>
         </w:tc>
@@ -3601,6 +3603,7 @@
                 <w:sz w:val="20"/>
                 <w:szCs w:val="20"/>
               </w:rPr>
+              <w:lastRenderedPageBreak/>
               <w:t>병과</w:t>
             </w:r>
           </w:p>
@@ -4956,6 +4959,7 @@
           </w:tcPr>
           <w:p>
             <w:pPr>
+              <w:ind w:firstLineChars="100" w:firstLine="200"/>
               <w:rPr>
                 <w:rFonts w:ascii="돋움" w:eastAsia="돋움" w:hAnsi="돋움" w:cs="굴림"/>
                 <w:color w:val="000000"/>
@@ -4970,7 +4974,6 @@
                 <w:kern w:val="0"/>
                 <w:szCs w:val="20"/>
               </w:rPr>
-              <w:lastRenderedPageBreak/>
               <w:t xml:space="preserve">새로운 것에 도전하는 것은 </w:t>
             </w:r>
             <w:r>
@@ -4998,7 +5001,34 @@
                 <w:kern w:val="0"/>
                 <w:szCs w:val="20"/>
               </w:rPr>
-              <w:t>외국어를 공부하고</w:t>
+              <w:t xml:space="preserve">제 인생에 가장 큰 영향을 준 시도는 </w:t>
+            </w:r>
+            <w:r>
+              <w:rPr>
+                <w:rFonts w:ascii="돋움" w:eastAsia="돋움" w:hAnsi="돋움" w:cs="굴림" w:hint="eastAsia"/>
+                <w:color w:val="000000"/>
+                <w:kern w:val="0"/>
+                <w:szCs w:val="20"/>
+              </w:rPr>
+              <w:t>바로</w:t>
+            </w:r>
+            <w:r>
+              <w:rPr>
+                <w:rFonts w:ascii="돋움" w:eastAsia="돋움" w:hAnsi="돋움" w:cs="굴림" w:hint="eastAsia"/>
+                <w:color w:val="000000"/>
+                <w:kern w:val="0"/>
+                <w:szCs w:val="20"/>
+              </w:rPr>
+              <w:t xml:space="preserve"> 컴퓨터와</w:t>
+            </w:r>
+            <w:r>
+              <w:rPr>
+                <w:rFonts w:ascii="돋움" w:eastAsia="돋움" w:hAnsi="돋움" w:cs="굴림" w:hint="eastAsia"/>
+                <w:color w:val="000000"/>
+                <w:kern w:val="0"/>
+                <w:szCs w:val="20"/>
+              </w:rPr>
+              <w:t xml:space="preserve"> 친해진 것이라고 할 수 있습니다.</w:t>
             </w:r>
             <w:r>
               <w:rPr>
@@ -5016,7 +5046,7 @@
                 <w:kern w:val="0"/>
                 <w:szCs w:val="20"/>
               </w:rPr>
-              <w:t>동아리</w:t>
+              <w:t xml:space="preserve">네이버와 구글 등 여러 포탈에서 지식을 검색하고 습득하는 과정은 </w:t>
             </w:r>
             <w:r>
               <w:rPr>
@@ -5025,7 +5055,16 @@
                 <w:kern w:val="0"/>
                 <w:szCs w:val="20"/>
               </w:rPr>
-              <w:t>나</w:t>
+              <w:t>저에게 인터넷이라는 정보의 바다의 매력을 느끼게 해주었고,</w:t>
+            </w:r>
+            <w:r>
+              <w:rPr>
+                <w:rFonts w:ascii="돋움" w:eastAsia="돋움" w:hAnsi="돋움" w:cs="굴림"/>
+                <w:color w:val="000000"/>
+                <w:kern w:val="0"/>
+                <w:szCs w:val="20"/>
+              </w:rPr>
+              <w:t xml:space="preserve"> </w:t>
             </w:r>
             <w:r>
               <w:rPr>
@@ -5034,18 +5073,8 @@
                 <w:kern w:val="0"/>
                 <w:szCs w:val="20"/>
               </w:rPr>
-              <w:t xml:space="preserve"> 자치회와 같은 대학생활을 거치며 여러 새로운 도전을 시도했고</w:t>
-            </w:r>
-            <w:r>
-              <w:rPr>
-                <w:rFonts w:ascii="돋움" w:eastAsia="돋움" w:hAnsi="돋움" w:cs="굴림"/>
-                <w:color w:val="000000"/>
-                <w:kern w:val="0"/>
-                <w:szCs w:val="20"/>
-              </w:rPr>
-              <w:t xml:space="preserve">, </w:t>
-            </w:r>
-            <w:proofErr w:type="spellStart"/>
+              <w:t xml:space="preserve">초등학교 </w:t>
+            </w:r>
             <w:r>
               <w:rPr>
                 <w:rFonts w:ascii="돋움" w:eastAsia="돋움" w:hAnsi="돋움" w:cs="굴림" w:hint="eastAsia"/>
@@ -5053,7 +5082,7 @@
                 <w:kern w:val="0"/>
                 <w:szCs w:val="20"/>
               </w:rPr>
-              <w:t>그</w:t>
+              <w:t xml:space="preserve">고학년이 될 무렵 교내에서 진행된 정보검색 경진대회에서 우승이라는 </w:t>
             </w:r>
             <w:r>
               <w:rPr>
@@ -5062,292 +5091,12 @@
                 <w:kern w:val="0"/>
                 <w:szCs w:val="20"/>
               </w:rPr>
-              <w:t>중에는</w:t>
-            </w:r>
-            <w:proofErr w:type="spellEnd"/>
-            <w:r>
-              <w:rPr>
-                <w:rFonts w:ascii="돋움" w:eastAsia="돋움" w:hAnsi="돋움" w:cs="굴림" w:hint="eastAsia"/>
-                <w:color w:val="000000"/>
-                <w:kern w:val="0"/>
-                <w:szCs w:val="20"/>
-              </w:rPr>
-              <w:t xml:space="preserve"> </w:t>
-            </w:r>
-            <w:r>
-              <w:rPr>
-                <w:rFonts w:ascii="돋움" w:eastAsia="돋움" w:hAnsi="돋움" w:cs="굴림" w:hint="eastAsia"/>
-                <w:color w:val="000000"/>
-                <w:kern w:val="0"/>
-                <w:szCs w:val="20"/>
-              </w:rPr>
-              <w:t xml:space="preserve">약대 </w:t>
-            </w:r>
-            <w:r>
-              <w:rPr>
-                <w:rFonts w:ascii="돋움" w:eastAsia="돋움" w:hAnsi="돋움" w:cs="굴림" w:hint="eastAsia"/>
-                <w:color w:val="000000"/>
-                <w:kern w:val="0"/>
-                <w:szCs w:val="20"/>
-              </w:rPr>
-              <w:t>편입을 시도했지만 실패했던 것처럼 좌절을 겪은 적도 있었습니다.</w:t>
-            </w:r>
-            <w:r>
-              <w:rPr>
-                <w:rFonts w:ascii="돋움" w:eastAsia="돋움" w:hAnsi="돋움" w:cs="굴림"/>
-                <w:color w:val="000000"/>
-                <w:kern w:val="0"/>
-                <w:szCs w:val="20"/>
-              </w:rPr>
-              <w:t xml:space="preserve"> </w:t>
-            </w:r>
-            <w:r>
-              <w:rPr>
-                <w:rFonts w:ascii="돋움" w:eastAsia="돋움" w:hAnsi="돋움" w:cs="굴림" w:hint="eastAsia"/>
-                <w:color w:val="000000"/>
-                <w:kern w:val="0"/>
-                <w:szCs w:val="20"/>
-              </w:rPr>
-              <w:t>비록 실패는 저에게 큰 아픔이 되었지만</w:t>
-            </w:r>
-            <w:r>
-              <w:rPr>
-                <w:rFonts w:ascii="돋움" w:eastAsia="돋움" w:hAnsi="돋움" w:cs="굴림"/>
-                <w:color w:val="000000"/>
-                <w:kern w:val="0"/>
-                <w:szCs w:val="20"/>
-              </w:rPr>
-              <w:t xml:space="preserve">, </w:t>
-            </w:r>
-            <w:r>
-              <w:rPr>
-                <w:rFonts w:ascii="돋움" w:eastAsia="돋움" w:hAnsi="돋움" w:cs="굴림" w:hint="eastAsia"/>
-                <w:color w:val="000000"/>
-                <w:kern w:val="0"/>
-                <w:szCs w:val="20"/>
-              </w:rPr>
-              <w:t>그 아픔은 저</w:t>
-            </w:r>
-            <w:r>
-              <w:rPr>
-                <w:rFonts w:ascii="돋움" w:eastAsia="돋움" w:hAnsi="돋움" w:cs="굴림" w:hint="eastAsia"/>
-                <w:color w:val="000000"/>
-                <w:kern w:val="0"/>
-                <w:szCs w:val="20"/>
-              </w:rPr>
-              <w:t>의 다음 인생을 받쳐줄 원동력이 되어 오늘날도 저는 달리고 있습니다.</w:t>
-            </w:r>
-          </w:p>
-          <w:p>
-            <w:pPr>
-              <w:rPr>
-                <w:rFonts w:ascii="돋움" w:eastAsia="돋움" w:hAnsi="돋움" w:cs="굴림"/>
-                <w:color w:val="000000"/>
-                <w:kern w:val="0"/>
-                <w:szCs w:val="20"/>
-              </w:rPr>
-            </w:pPr>
-            <w:r>
-              <w:rPr>
-                <w:rFonts w:ascii="돋움" w:eastAsia="돋움" w:hAnsi="돋움" w:cs="굴림" w:hint="eastAsia"/>
-                <w:color w:val="000000"/>
-                <w:kern w:val="0"/>
-                <w:szCs w:val="20"/>
-              </w:rPr>
-              <w:t xml:space="preserve">그 중에서도 제 인생에 가장 큰 영향을 준 시도는 </w:t>
-            </w:r>
-            <w:r>
-              <w:rPr>
-                <w:rFonts w:ascii="돋움" w:eastAsia="돋움" w:hAnsi="돋움" w:cs="굴림" w:hint="eastAsia"/>
-                <w:color w:val="000000"/>
-                <w:kern w:val="0"/>
-                <w:szCs w:val="20"/>
-              </w:rPr>
-              <w:t>바로</w:t>
-            </w:r>
-            <w:r>
-              <w:rPr>
-                <w:rFonts w:ascii="돋움" w:eastAsia="돋움" w:hAnsi="돋움" w:cs="굴림" w:hint="eastAsia"/>
-                <w:color w:val="000000"/>
-                <w:kern w:val="0"/>
-                <w:szCs w:val="20"/>
-              </w:rPr>
-              <w:t xml:space="preserve"> 컴퓨터와</w:t>
-            </w:r>
-            <w:r>
-              <w:rPr>
-                <w:rFonts w:ascii="돋움" w:eastAsia="돋움" w:hAnsi="돋움" w:cs="굴림" w:hint="eastAsia"/>
-                <w:color w:val="000000"/>
-                <w:kern w:val="0"/>
-                <w:szCs w:val="20"/>
-              </w:rPr>
-              <w:t xml:space="preserve"> 친해진 것이라고 할 수 있습니다.</w:t>
-            </w:r>
-            <w:r>
-              <w:rPr>
-                <w:rFonts w:ascii="돋움" w:eastAsia="돋움" w:hAnsi="돋움" w:cs="굴림"/>
-                <w:color w:val="000000"/>
-                <w:kern w:val="0"/>
-                <w:szCs w:val="20"/>
-              </w:rPr>
-              <w:t xml:space="preserve"> </w:t>
-            </w:r>
-            <w:r>
-              <w:rPr>
-                <w:rFonts w:ascii="돋움" w:eastAsia="돋움" w:hAnsi="돋움" w:cs="굴림" w:hint="eastAsia"/>
-                <w:color w:val="000000"/>
-                <w:kern w:val="0"/>
-                <w:szCs w:val="20"/>
-              </w:rPr>
-              <w:t xml:space="preserve">초등학생 시절 </w:t>
-            </w:r>
-            <w:r>
-              <w:rPr>
-                <w:rFonts w:ascii="돋움" w:eastAsia="돋움" w:hAnsi="돋움" w:cs="굴림" w:hint="eastAsia"/>
-                <w:color w:val="000000"/>
-                <w:kern w:val="0"/>
-                <w:szCs w:val="20"/>
-              </w:rPr>
-              <w:t xml:space="preserve">다닌 </w:t>
-            </w:r>
-            <w:r>
-              <w:rPr>
-                <w:rFonts w:ascii="돋움" w:eastAsia="돋움" w:hAnsi="돋움" w:cs="굴림" w:hint="eastAsia"/>
-                <w:color w:val="000000"/>
-                <w:kern w:val="0"/>
-                <w:szCs w:val="20"/>
-              </w:rPr>
-              <w:t>비전스쿨이라는 학원</w:t>
-            </w:r>
-            <w:r>
-              <w:rPr>
-                <w:rFonts w:ascii="돋움" w:eastAsia="돋움" w:hAnsi="돋움" w:cs="굴림" w:hint="eastAsia"/>
-                <w:color w:val="000000"/>
-                <w:kern w:val="0"/>
-                <w:szCs w:val="20"/>
-              </w:rPr>
-              <w:t>에서는</w:t>
-            </w:r>
-            <w:r>
-              <w:rPr>
-                <w:rFonts w:ascii="돋움" w:eastAsia="돋움" w:hAnsi="돋움" w:cs="굴림" w:hint="eastAsia"/>
-                <w:color w:val="000000"/>
-                <w:kern w:val="0"/>
-                <w:szCs w:val="20"/>
-              </w:rPr>
-              <w:t xml:space="preserve"> 매주 책을 </w:t>
-            </w:r>
-            <w:r>
-              <w:rPr>
-                <w:rFonts w:ascii="돋움" w:eastAsia="돋움" w:hAnsi="돋움" w:cs="굴림"/>
-                <w:color w:val="000000"/>
-                <w:kern w:val="0"/>
-                <w:szCs w:val="20"/>
-              </w:rPr>
-              <w:t>2</w:t>
-            </w:r>
-            <w:r>
-              <w:rPr>
-                <w:rFonts w:ascii="돋움" w:eastAsia="돋움" w:hAnsi="돋움" w:cs="굴림" w:hint="eastAsia"/>
-                <w:color w:val="000000"/>
-                <w:kern w:val="0"/>
-                <w:szCs w:val="20"/>
-              </w:rPr>
-              <w:t>권씩 읽으며 감상문을 작성하고,</w:t>
-            </w:r>
-            <w:r>
-              <w:rPr>
-                <w:rFonts w:ascii="돋움" w:eastAsia="돋움" w:hAnsi="돋움" w:cs="굴림"/>
-                <w:color w:val="000000"/>
-                <w:kern w:val="0"/>
-                <w:szCs w:val="20"/>
-              </w:rPr>
-              <w:t xml:space="preserve"> </w:t>
-            </w:r>
-            <w:r>
-              <w:rPr>
-                <w:rFonts w:ascii="돋움" w:eastAsia="돋움" w:hAnsi="돋움" w:cs="굴림" w:hint="eastAsia"/>
-                <w:color w:val="000000"/>
-                <w:kern w:val="0"/>
-                <w:szCs w:val="20"/>
-              </w:rPr>
-              <w:t xml:space="preserve">책의 </w:t>
-            </w:r>
-            <w:r>
-              <w:rPr>
-                <w:rFonts w:ascii="돋움" w:eastAsia="돋움" w:hAnsi="돋움" w:cs="굴림" w:hint="eastAsia"/>
-                <w:color w:val="000000"/>
-                <w:kern w:val="0"/>
-                <w:szCs w:val="20"/>
-              </w:rPr>
-              <w:t xml:space="preserve">주제에 대한 </w:t>
-            </w:r>
-            <w:r>
-              <w:rPr>
-                <w:rFonts w:ascii="돋움" w:eastAsia="돋움" w:hAnsi="돋움" w:cs="굴림" w:hint="eastAsia"/>
-                <w:color w:val="000000"/>
-                <w:kern w:val="0"/>
-                <w:szCs w:val="20"/>
-              </w:rPr>
-              <w:t>조사를 해 질문에 답을 하는 수업을 들었습니다.</w:t>
-            </w:r>
-            <w:r>
-              <w:rPr>
-                <w:rFonts w:ascii="돋움" w:eastAsia="돋움" w:hAnsi="돋움" w:cs="굴림"/>
-                <w:color w:val="000000"/>
-                <w:kern w:val="0"/>
-                <w:szCs w:val="20"/>
-              </w:rPr>
-              <w:t xml:space="preserve"> </w:t>
-            </w:r>
-            <w:r>
-              <w:rPr>
-                <w:rFonts w:ascii="돋움" w:eastAsia="돋움" w:hAnsi="돋움" w:cs="굴림" w:hint="eastAsia"/>
-                <w:color w:val="000000"/>
-                <w:kern w:val="0"/>
-                <w:szCs w:val="20"/>
-              </w:rPr>
-              <w:t xml:space="preserve">네이버와 구글 등 여러 포탈에서 지식을 검색하고 습득하는 과정은 </w:t>
-            </w:r>
-            <w:r>
-              <w:rPr>
-                <w:rFonts w:ascii="돋움" w:eastAsia="돋움" w:hAnsi="돋움" w:cs="굴림" w:hint="eastAsia"/>
-                <w:color w:val="000000"/>
-                <w:kern w:val="0"/>
-                <w:szCs w:val="20"/>
-              </w:rPr>
-              <w:t>저에게 인터넷이라는 정보의 바다의 매력을 느끼게 해주었고,</w:t>
-            </w:r>
-            <w:r>
-              <w:rPr>
-                <w:rFonts w:ascii="돋움" w:eastAsia="돋움" w:hAnsi="돋움" w:cs="굴림"/>
-                <w:color w:val="000000"/>
-                <w:kern w:val="0"/>
-                <w:szCs w:val="20"/>
-              </w:rPr>
-              <w:t xml:space="preserve"> </w:t>
-            </w:r>
-            <w:r>
-              <w:rPr>
-                <w:rFonts w:ascii="돋움" w:eastAsia="돋움" w:hAnsi="돋움" w:cs="굴림" w:hint="eastAsia"/>
-                <w:color w:val="000000"/>
-                <w:kern w:val="0"/>
-                <w:szCs w:val="20"/>
-              </w:rPr>
-              <w:t xml:space="preserve">고학년이 될 무렵에는 교내에서 진행된 정보검색 경진대회에서 우승이라는 </w:t>
-            </w:r>
-            <w:r>
-              <w:rPr>
-                <w:rFonts w:ascii="돋움" w:eastAsia="돋움" w:hAnsi="돋움" w:cs="굴림" w:hint="eastAsia"/>
-                <w:color w:val="000000"/>
-                <w:kern w:val="0"/>
-                <w:szCs w:val="20"/>
-              </w:rPr>
               <w:t>좋은 결과를 안겨주었습니다.</w:t>
             </w:r>
           </w:p>
           <w:p>
             <w:pPr>
+              <w:ind w:firstLineChars="100" w:firstLine="200"/>
               <w:rPr>
                 <w:rFonts w:ascii="돋움" w:eastAsia="돋움" w:hAnsi="돋움" w:cs="굴림"/>
                 <w:color w:val="000000"/>
@@ -5492,7 +5241,7 @@
                 <w:kern w:val="0"/>
                 <w:szCs w:val="20"/>
               </w:rPr>
-              <w:t xml:space="preserve">다만 그 당시 컴퓨터는 아직 호기심의 영역이었고 </w:t>
+              <w:t>그래서</w:t>
             </w:r>
             <w:r>
               <w:rPr>
@@ -5501,18 +5250,37 @@
                 <w:kern w:val="0"/>
                 <w:szCs w:val="20"/>
               </w:rPr>
-              <w:t>주변 환경의 영향으로 저는 생명과학의 길을 걷게 되었습니다.</w:t>
-            </w:r>
-          </w:p>
-          <w:p>
-            <w:pPr>
+              <w:t xml:space="preserve"> 저는 바로 </w:t>
+            </w:r>
+            <w:proofErr w:type="spellStart"/>
+            <w:r>
+              <w:rPr>
+                <w:rFonts w:ascii="돋움" w:eastAsia="돋움" w:hAnsi="돋움" w:cs="굴림" w:hint="eastAsia"/>
+                <w:color w:val="000000"/>
+                <w:kern w:val="0"/>
+                <w:szCs w:val="20"/>
+              </w:rPr>
+              <w:t>코리아아이티</w:t>
+            </w:r>
+            <w:proofErr w:type="spellEnd"/>
+            <w:r>
+              <w:rPr>
+                <w:rFonts w:ascii="돋움" w:eastAsia="돋움" w:hAnsi="돋움" w:cs="굴림" w:hint="eastAsia"/>
+                <w:color w:val="000000"/>
+                <w:kern w:val="0"/>
+                <w:szCs w:val="20"/>
+              </w:rPr>
+              <w:t xml:space="preserve"> 아카데미에 상담을 신청했고</w:t>
+            </w:r>
+            <w:r>
               <w:rPr>
                 <w:rFonts w:ascii="돋움" w:eastAsia="돋움" w:hAnsi="돋움" w:cs="굴림"/>
                 <w:color w:val="000000"/>
                 <w:kern w:val="0"/>
                 <w:szCs w:val="20"/>
               </w:rPr>
-            </w:pPr>
+              <w:t xml:space="preserve">, </w:t>
+            </w:r>
             <w:r>
               <w:rPr>
                 <w:rFonts w:ascii="돋움" w:eastAsia="돋움" w:hAnsi="돋움" w:cs="굴림" w:hint="eastAsia"/>
@@ -5520,8 +5288,9 @@
                 <w:kern w:val="0"/>
                 <w:szCs w:val="20"/>
               </w:rPr>
-              <w:t xml:space="preserve">대학교를 졸업하게 되었을 무렵 다른 </w:t>
-            </w:r>
+              <w:t xml:space="preserve">자바 언어를 시작으로 </w:t>
+            </w:r>
+            <w:proofErr w:type="spellStart"/>
             <w:r>
               <w:rPr>
                 <w:rFonts w:ascii="돋움" w:eastAsia="돋움" w:hAnsi="돋움" w:cs="굴림" w:hint="eastAsia"/>
@@ -5529,7 +5298,26 @@
                 <w:kern w:val="0"/>
                 <w:szCs w:val="20"/>
               </w:rPr>
-              <w:t>동기들과 저 자신을 비교하였을 때 저는 생명과학에 열정이 없다는 것을 뒤늦게 깨닫게 되었습니다.</w:t>
+              <w:t>백엔드</w:t>
+            </w:r>
+            <w:proofErr w:type="spellEnd"/>
+            <w:r>
+              <w:rPr>
+                <w:rFonts w:ascii="돋움" w:eastAsia="돋움" w:hAnsi="돋움" w:cs="굴림" w:hint="eastAsia"/>
+                <w:color w:val="000000"/>
+                <w:kern w:val="0"/>
+                <w:szCs w:val="20"/>
+              </w:rPr>
+              <w:t xml:space="preserve"> 개발에 대한 공부를 시작하게 되었습니다</w:t>
+            </w:r>
+            <w:r>
+              <w:rPr>
+                <w:rFonts w:ascii="돋움" w:eastAsia="돋움" w:hAnsi="돋움" w:cs="굴림" w:hint="eastAsia"/>
+                <w:color w:val="000000"/>
+                <w:kern w:val="0"/>
+                <w:szCs w:val="20"/>
+              </w:rPr>
+              <w:t>.</w:t>
             </w:r>
             <w:r>
               <w:rPr>
@@ -5538,6 +5326,84 @@
                 <w:kern w:val="0"/>
                 <w:szCs w:val="20"/>
               </w:rPr>
+              <w:t xml:space="preserve"> 1</w:t>
+            </w:r>
+            <w:proofErr w:type="gramStart"/>
+            <w:r>
+              <w:rPr>
+                <w:rFonts w:ascii="돋움" w:eastAsia="돋움" w:hAnsi="돋움" w:cs="굴림" w:hint="eastAsia"/>
+                <w:color w:val="000000"/>
+                <w:kern w:val="0"/>
+                <w:szCs w:val="20"/>
+              </w:rPr>
+              <w:t>년 가량</w:t>
+            </w:r>
+            <w:proofErr w:type="gramEnd"/>
+            <w:r>
+              <w:rPr>
+                <w:rFonts w:ascii="돋움" w:eastAsia="돋움" w:hAnsi="돋움" w:cs="굴림" w:hint="eastAsia"/>
+                <w:color w:val="000000"/>
+                <w:kern w:val="0"/>
+                <w:szCs w:val="20"/>
+              </w:rPr>
+              <w:t xml:space="preserve"> 학원에서 자바와 </w:t>
+            </w:r>
+            <w:proofErr w:type="spellStart"/>
+            <w:r>
+              <w:rPr>
+                <w:rFonts w:ascii="돋움" w:eastAsia="돋움" w:hAnsi="돋움" w:cs="굴림" w:hint="eastAsia"/>
+                <w:color w:val="000000"/>
+                <w:kern w:val="0"/>
+                <w:szCs w:val="20"/>
+              </w:rPr>
+              <w:t>웹개발</w:t>
+            </w:r>
+            <w:proofErr w:type="spellEnd"/>
+            <w:r>
+              <w:rPr>
+                <w:rFonts w:ascii="돋움" w:eastAsia="돋움" w:hAnsi="돋움" w:cs="굴림" w:hint="eastAsia"/>
+                <w:color w:val="000000"/>
+                <w:kern w:val="0"/>
+                <w:szCs w:val="20"/>
+              </w:rPr>
+              <w:t xml:space="preserve"> 수업을 들으며 </w:t>
+            </w:r>
+            <w:proofErr w:type="spellStart"/>
+            <w:r>
+              <w:rPr>
+                <w:rFonts w:ascii="돋움" w:eastAsia="돋움" w:hAnsi="돋움" w:cs="굴림" w:hint="eastAsia"/>
+                <w:color w:val="000000"/>
+                <w:kern w:val="0"/>
+                <w:szCs w:val="20"/>
+              </w:rPr>
+              <w:t>백엔드</w:t>
+            </w:r>
+            <w:proofErr w:type="spellEnd"/>
+            <w:r>
+              <w:rPr>
+                <w:rFonts w:ascii="돋움" w:eastAsia="돋움" w:hAnsi="돋움" w:cs="굴림" w:hint="eastAsia"/>
+                <w:color w:val="000000"/>
+                <w:kern w:val="0"/>
+                <w:szCs w:val="20"/>
+              </w:rPr>
+              <w:t xml:space="preserve"> 개발자가 제가 나아가고자 하는 길이라는 것을 몸소</w:t>
+            </w:r>
+            <w:r>
+              <w:rPr>
+                <w:rFonts w:ascii="돋움" w:eastAsia="돋움" w:hAnsi="돋움" w:cs="굴림" w:hint="eastAsia"/>
+                <w:color w:val="000000"/>
+                <w:kern w:val="0"/>
+                <w:szCs w:val="20"/>
+              </w:rPr>
+              <w:t xml:space="preserve"> 실감하게 되었습니다.</w:t>
+            </w:r>
+            <w:r>
+              <w:rPr>
+                <w:rFonts w:ascii="돋움" w:eastAsia="돋움" w:hAnsi="돋움" w:cs="굴림"/>
+                <w:color w:val="000000"/>
+                <w:kern w:val="0"/>
+                <w:szCs w:val="20"/>
+              </w:rPr>
               <w:t xml:space="preserve"> </w:t>
             </w:r>
             <w:r>
@@ -5547,15 +5413,44 @@
                 <w:kern w:val="0"/>
                 <w:szCs w:val="20"/>
               </w:rPr>
-              <w:t>약대 편입에 실패한 후 생명과학은 제 길이</w:t>
-            </w:r>
-            <w:r>
+              <w:t>무엇보다 마음에 들었던 점은 이 분야에서는 배울 것이 끝이 없다는 것이었습니다.</w:t>
+            </w:r>
+          </w:p>
+          <w:p>
+            <w:pPr>
+              <w:ind w:firstLineChars="100" w:firstLine="200"/>
               <w:rPr>
                 <w:rFonts w:ascii="돋움" w:eastAsia="돋움" w:hAnsi="돋움" w:cs="굴림"/>
                 <w:color w:val="000000"/>
                 <w:kern w:val="0"/>
                 <w:szCs w:val="20"/>
               </w:rPr>
+            </w:pPr>
+            <w:r>
+              <w:rPr>
+                <w:rFonts w:ascii="돋움" w:eastAsia="돋움" w:hAnsi="돋움" w:cs="굴림" w:hint="eastAsia"/>
+                <w:color w:val="000000"/>
+                <w:kern w:val="0"/>
+                <w:szCs w:val="20"/>
+              </w:rPr>
+              <w:t xml:space="preserve">기술은 급속도로 발전하고 기존에 쓰이던 방식들은 더 효율적인 </w:t>
+            </w:r>
+            <w:r>
+              <w:rPr>
+                <w:rFonts w:ascii="돋움" w:eastAsia="돋움" w:hAnsi="돋움" w:cs="굴림" w:hint="eastAsia"/>
+                <w:color w:val="000000"/>
+                <w:kern w:val="0"/>
+                <w:szCs w:val="20"/>
+              </w:rPr>
+              <w:t>방식으로 대체되는 등 현업에서도 결코 안주하지 않고 달려야 하는 환경이 저를 자극했습니다.</w:t>
+            </w:r>
+            <w:r>
+              <w:rPr>
+                <w:rFonts w:ascii="돋움" w:eastAsia="돋움" w:hAnsi="돋움" w:cs="굴림"/>
+                <w:color w:val="000000"/>
+                <w:kern w:val="0"/>
+                <w:szCs w:val="20"/>
+              </w:rPr>
               <w:t xml:space="preserve"> </w:t>
             </w:r>
             <w:r>
@@ -5565,7 +5460,7 @@
                 <w:kern w:val="0"/>
                 <w:szCs w:val="20"/>
               </w:rPr>
-              <w:t xml:space="preserve">아니라는 </w:t>
+              <w:t xml:space="preserve">또한 </w:t>
             </w:r>
             <w:r>
               <w:rPr>
@@ -5574,7 +5469,7 @@
                 <w:kern w:val="0"/>
                 <w:szCs w:val="20"/>
               </w:rPr>
-              <w:t>판단을 했고,</w:t>
+              <w:t>간단한 코드작성에서 시작하여 점점 복잡한 코드로 발전시키고,</w:t>
             </w:r>
             <w:r>
               <w:rPr>
@@ -5592,7 +5487,34 @@
                 <w:kern w:val="0"/>
                 <w:szCs w:val="20"/>
               </w:rPr>
-              <w:t xml:space="preserve">새로운 길을 모색하던 도중 </w:t>
+              <w:t>그 코드가 제대로 작동하는 것</w:t>
+            </w:r>
+            <w:r>
+              <w:rPr>
+                <w:rFonts w:ascii="돋움" w:eastAsia="돋움" w:hAnsi="돋움" w:cs="굴림" w:hint="eastAsia"/>
+                <w:color w:val="000000"/>
+                <w:kern w:val="0"/>
+                <w:szCs w:val="20"/>
+              </w:rPr>
+              <w:t>을 제 눈으로 확인할 수 있다는 것이 좋았습니다.</w:t>
+            </w:r>
+            <w:r>
+              <w:rPr>
+                <w:rFonts w:ascii="돋움" w:eastAsia="돋움" w:hAnsi="돋움" w:cs="굴림" w:hint="eastAsia"/>
+                <w:color w:val="000000"/>
+                <w:kern w:val="0"/>
+                <w:szCs w:val="20"/>
+              </w:rPr>
+              <w:t xml:space="preserve"> 그래서 </w:t>
+            </w:r>
+            <w:r>
+              <w:rPr>
+                <w:rFonts w:ascii="돋움" w:eastAsia="돋움" w:hAnsi="돋움" w:cs="굴림" w:hint="eastAsia"/>
+                <w:color w:val="000000"/>
+                <w:kern w:val="0"/>
+                <w:szCs w:val="20"/>
+              </w:rPr>
+              <w:t xml:space="preserve">현재 저는 </w:t>
             </w:r>
             <w:proofErr w:type="spellStart"/>
             <w:r>
@@ -5602,7 +5524,7 @@
                 <w:kern w:val="0"/>
                 <w:szCs w:val="20"/>
               </w:rPr>
-              <w:t>어릴적</w:t>
+              <w:t>백엔드</w:t>
             </w:r>
             <w:proofErr w:type="spellEnd"/>
             <w:r>
@@ -5612,7 +5534,7 @@
                 <w:kern w:val="0"/>
                 <w:szCs w:val="20"/>
               </w:rPr>
-              <w:t xml:space="preserve"> 저의 관심분야였던 </w:t>
+              <w:t xml:space="preserve"> 개발에 대한 지식을 꾸준히 확장하기 위해 </w:t>
             </w:r>
             <w:r>
               <w:rPr>
@@ -5621,7 +5543,16 @@
                 <w:kern w:val="0"/>
                 <w:szCs w:val="20"/>
               </w:rPr>
-              <w:t>컴퓨터가 떠올랐습니다.</w:t>
+              <w:t xml:space="preserve">정보처리기사를 준비하며 </w:t>
+            </w:r>
+            <w:r>
+              <w:rPr>
+                <w:rFonts w:ascii="돋움" w:eastAsia="돋움" w:hAnsi="돋움" w:cs="굴림" w:hint="eastAsia"/>
+                <w:color w:val="000000"/>
+                <w:kern w:val="0"/>
+                <w:szCs w:val="20"/>
+              </w:rPr>
+              <w:t>리눅스에 대한 공부를 시작했습니다.</w:t>
             </w:r>
             <w:r>
               <w:rPr>
@@ -5639,7 +5570,7 @@
                 <w:kern w:val="0"/>
                 <w:szCs w:val="20"/>
               </w:rPr>
-              <w:t xml:space="preserve">여러 조사를 해 본 결과 제가 관심있어 </w:t>
+              <w:t>그와 동시에 자바</w:t>
             </w:r>
             <w:r>
               <w:rPr>
@@ -5648,18 +5579,8 @@
                 <w:kern w:val="0"/>
                 <w:szCs w:val="20"/>
               </w:rPr>
-              <w:t>했던 분야는 코딩,</w:t>
-            </w:r>
-            <w:r>
-              <w:rPr>
-                <w:rFonts w:ascii="돋움" w:eastAsia="돋움" w:hAnsi="돋움" w:cs="굴림"/>
-                <w:color w:val="000000"/>
-                <w:kern w:val="0"/>
-                <w:szCs w:val="20"/>
-              </w:rPr>
-              <w:t xml:space="preserve"> </w:t>
-            </w:r>
-            <w:proofErr w:type="spellStart"/>
+              <w:t>와 데이터베이스</w:t>
+            </w:r>
             <w:r>
               <w:rPr>
                 <w:rFonts w:ascii="돋움" w:eastAsia="돋움" w:hAnsi="돋움" w:cs="굴림" w:hint="eastAsia"/>
@@ -5667,9 +5588,8 @@
                 <w:kern w:val="0"/>
                 <w:szCs w:val="20"/>
               </w:rPr>
-              <w:t>백엔드</w:t>
-            </w:r>
-            <w:proofErr w:type="spellEnd"/>
+              <w:t xml:space="preserve">에 대한 더 깊은 이해를 위해 </w:t>
+            </w:r>
             <w:r>
               <w:rPr>
                 <w:rFonts w:ascii="돋움" w:eastAsia="돋움" w:hAnsi="돋움" w:cs="굴림" w:hint="eastAsia"/>
@@ -5677,294 +5597,7 @@
                 <w:kern w:val="0"/>
                 <w:szCs w:val="20"/>
               </w:rPr>
-              <w:t xml:space="preserve"> 분야</w:t>
-            </w:r>
-            <w:r>
-              <w:rPr>
-                <w:rFonts w:ascii="돋움" w:eastAsia="돋움" w:hAnsi="돋움" w:cs="굴림" w:hint="eastAsia"/>
-                <w:color w:val="000000"/>
-                <w:kern w:val="0"/>
-                <w:szCs w:val="20"/>
-              </w:rPr>
-              <w:t>라는 결론이 났습니다.</w:t>
-            </w:r>
-          </w:p>
-          <w:p>
-            <w:pPr>
-              <w:rPr>
-                <w:rFonts w:ascii="돋움" w:eastAsia="돋움" w:hAnsi="돋움" w:cs="굴림"/>
-                <w:color w:val="000000"/>
-                <w:kern w:val="0"/>
-                <w:szCs w:val="20"/>
-              </w:rPr>
-            </w:pPr>
-            <w:r>
-              <w:rPr>
-                <w:rFonts w:ascii="돋움" w:eastAsia="돋움" w:hAnsi="돋움" w:cs="굴림" w:hint="eastAsia"/>
-                <w:color w:val="000000"/>
-                <w:kern w:val="0"/>
-                <w:szCs w:val="20"/>
-              </w:rPr>
-              <w:t xml:space="preserve">그 길로 저는 바로 </w:t>
-            </w:r>
-            <w:proofErr w:type="spellStart"/>
-            <w:r>
-              <w:rPr>
-                <w:rFonts w:ascii="돋움" w:eastAsia="돋움" w:hAnsi="돋움" w:cs="굴림" w:hint="eastAsia"/>
-                <w:color w:val="000000"/>
-                <w:kern w:val="0"/>
-                <w:szCs w:val="20"/>
-              </w:rPr>
-              <w:t>코리아아이티</w:t>
-            </w:r>
-            <w:proofErr w:type="spellEnd"/>
-            <w:r>
-              <w:rPr>
-                <w:rFonts w:ascii="돋움" w:eastAsia="돋움" w:hAnsi="돋움" w:cs="굴림" w:hint="eastAsia"/>
-                <w:color w:val="000000"/>
-                <w:kern w:val="0"/>
-                <w:szCs w:val="20"/>
-              </w:rPr>
-              <w:t xml:space="preserve"> 아카데미에 상담을 신청했고</w:t>
-            </w:r>
-            <w:r>
-              <w:rPr>
-                <w:rFonts w:ascii="돋움" w:eastAsia="돋움" w:hAnsi="돋움" w:cs="굴림"/>
-                <w:color w:val="000000"/>
-                <w:kern w:val="0"/>
-                <w:szCs w:val="20"/>
-              </w:rPr>
-              <w:t xml:space="preserve">, </w:t>
-            </w:r>
-            <w:r>
-              <w:rPr>
-                <w:rFonts w:ascii="돋움" w:eastAsia="돋움" w:hAnsi="돋움" w:cs="굴림" w:hint="eastAsia"/>
-                <w:color w:val="000000"/>
-                <w:kern w:val="0"/>
-                <w:szCs w:val="20"/>
-              </w:rPr>
-              <w:t xml:space="preserve">자바 언어를 </w:t>
-            </w:r>
-            <w:proofErr w:type="spellStart"/>
-            <w:r>
-              <w:rPr>
-                <w:rFonts w:ascii="돋움" w:eastAsia="돋움" w:hAnsi="돋움" w:cs="굴림" w:hint="eastAsia"/>
-                <w:color w:val="000000"/>
-                <w:kern w:val="0"/>
-                <w:szCs w:val="20"/>
-              </w:rPr>
-              <w:t>추천받아</w:t>
-            </w:r>
-            <w:proofErr w:type="spellEnd"/>
-            <w:r>
-              <w:rPr>
-                <w:rFonts w:ascii="돋움" w:eastAsia="돋움" w:hAnsi="돋움" w:cs="굴림" w:hint="eastAsia"/>
-                <w:color w:val="000000"/>
-                <w:kern w:val="0"/>
-                <w:szCs w:val="20"/>
-              </w:rPr>
-              <w:t xml:space="preserve"> 공부하게 되었습니다.</w:t>
-            </w:r>
-            <w:r>
-              <w:rPr>
-                <w:rFonts w:ascii="돋움" w:eastAsia="돋움" w:hAnsi="돋움" w:cs="굴림"/>
-                <w:color w:val="000000"/>
-                <w:kern w:val="0"/>
-                <w:szCs w:val="20"/>
-              </w:rPr>
-              <w:t xml:space="preserve"> 1</w:t>
-            </w:r>
-            <w:proofErr w:type="gramStart"/>
-            <w:r>
-              <w:rPr>
-                <w:rFonts w:ascii="돋움" w:eastAsia="돋움" w:hAnsi="돋움" w:cs="굴림" w:hint="eastAsia"/>
-                <w:color w:val="000000"/>
-                <w:kern w:val="0"/>
-                <w:szCs w:val="20"/>
-              </w:rPr>
-              <w:t>년 가량</w:t>
-            </w:r>
-            <w:proofErr w:type="gramEnd"/>
-            <w:r>
-              <w:rPr>
-                <w:rFonts w:ascii="돋움" w:eastAsia="돋움" w:hAnsi="돋움" w:cs="굴림" w:hint="eastAsia"/>
-                <w:color w:val="000000"/>
-                <w:kern w:val="0"/>
-                <w:szCs w:val="20"/>
-              </w:rPr>
-              <w:t xml:space="preserve"> 학원에서 자바와 웹개발을 배우며 </w:t>
-            </w:r>
-            <w:r>
-              <w:rPr>
-                <w:rFonts w:ascii="돋움" w:eastAsia="돋움" w:hAnsi="돋움" w:cs="굴림" w:hint="eastAsia"/>
-                <w:color w:val="000000"/>
-                <w:kern w:val="0"/>
-                <w:szCs w:val="20"/>
-              </w:rPr>
-              <w:t>이것이 제 길이라는 것을 실감하게 되었습니다.</w:t>
-            </w:r>
-            <w:r>
-              <w:rPr>
-                <w:rFonts w:ascii="돋움" w:eastAsia="돋움" w:hAnsi="돋움" w:cs="굴림"/>
-                <w:color w:val="000000"/>
-                <w:kern w:val="0"/>
-                <w:szCs w:val="20"/>
-              </w:rPr>
-              <w:t xml:space="preserve"> </w:t>
-            </w:r>
-            <w:r>
-              <w:rPr>
-                <w:rFonts w:ascii="돋움" w:eastAsia="돋움" w:hAnsi="돋움" w:cs="굴림" w:hint="eastAsia"/>
-                <w:color w:val="000000"/>
-                <w:kern w:val="0"/>
-                <w:szCs w:val="20"/>
-              </w:rPr>
-              <w:t>무엇보다 마음에 들었던 점은 이 분야에서는 배울 것이 끝이 없다는 것이었습니다.</w:t>
-            </w:r>
-            <w:r>
-              <w:rPr>
-                <w:rFonts w:ascii="돋움" w:eastAsia="돋움" w:hAnsi="돋움" w:cs="굴림"/>
-                <w:color w:val="000000"/>
-                <w:kern w:val="0"/>
-                <w:szCs w:val="20"/>
-              </w:rPr>
-              <w:t xml:space="preserve"> </w:t>
-            </w:r>
-            <w:r>
-              <w:rPr>
-                <w:rFonts w:ascii="돋움" w:eastAsia="돋움" w:hAnsi="돋움" w:cs="굴림" w:hint="eastAsia"/>
-                <w:color w:val="000000"/>
-                <w:kern w:val="0"/>
-                <w:szCs w:val="20"/>
-              </w:rPr>
-              <w:t xml:space="preserve">기술은 급속도로 발전하고 기존에 쓰이던 방식들은 더 효율적인 </w:t>
-            </w:r>
-            <w:r>
-              <w:rPr>
-                <w:rFonts w:ascii="돋움" w:eastAsia="돋움" w:hAnsi="돋움" w:cs="굴림" w:hint="eastAsia"/>
-                <w:color w:val="000000"/>
-                <w:kern w:val="0"/>
-                <w:szCs w:val="20"/>
-              </w:rPr>
-              <w:t>방식으로 대체되는 등 현업에서도 결코 안주하지 않고 달려야 하는 환경이 저를 자극했습니다.</w:t>
-            </w:r>
-            <w:r>
-              <w:rPr>
-                <w:rFonts w:ascii="돋움" w:eastAsia="돋움" w:hAnsi="돋움" w:cs="굴림"/>
-                <w:color w:val="000000"/>
-                <w:kern w:val="0"/>
-                <w:szCs w:val="20"/>
-              </w:rPr>
-              <w:t xml:space="preserve"> </w:t>
-            </w:r>
-            <w:r>
-              <w:rPr>
-                <w:rFonts w:ascii="돋움" w:eastAsia="돋움" w:hAnsi="돋움" w:cs="굴림" w:hint="eastAsia"/>
-                <w:color w:val="000000"/>
-                <w:kern w:val="0"/>
-                <w:szCs w:val="20"/>
-              </w:rPr>
-              <w:t xml:space="preserve">또한 </w:t>
-            </w:r>
-            <w:r>
-              <w:rPr>
-                <w:rFonts w:ascii="돋움" w:eastAsia="돋움" w:hAnsi="돋움" w:cs="굴림" w:hint="eastAsia"/>
-                <w:color w:val="000000"/>
-                <w:kern w:val="0"/>
-                <w:szCs w:val="20"/>
-              </w:rPr>
-              <w:t>간단한 코드작성에서 시작하여 점점 복잡한 코드로 발전시키고,</w:t>
-            </w:r>
-            <w:r>
-              <w:rPr>
-                <w:rFonts w:ascii="돋움" w:eastAsia="돋움" w:hAnsi="돋움" w:cs="굴림"/>
-                <w:color w:val="000000"/>
-                <w:kern w:val="0"/>
-                <w:szCs w:val="20"/>
-              </w:rPr>
-              <w:t xml:space="preserve"> </w:t>
-            </w:r>
-            <w:r>
-              <w:rPr>
-                <w:rFonts w:ascii="돋움" w:eastAsia="돋움" w:hAnsi="돋움" w:cs="굴림" w:hint="eastAsia"/>
-                <w:color w:val="000000"/>
-                <w:kern w:val="0"/>
-                <w:szCs w:val="20"/>
-              </w:rPr>
-              <w:t>그 코드가 제대로 작동하는 것</w:t>
-            </w:r>
-            <w:r>
-              <w:rPr>
-                <w:rFonts w:ascii="돋움" w:eastAsia="돋움" w:hAnsi="돋움" w:cs="굴림" w:hint="eastAsia"/>
-                <w:color w:val="000000"/>
-                <w:kern w:val="0"/>
-                <w:szCs w:val="20"/>
-              </w:rPr>
-              <w:t>을 제 눈으로 확인할 수 있다는 것이 좋았습니다.</w:t>
-            </w:r>
-          </w:p>
-          <w:p>
-            <w:pPr>
-              <w:rPr>
-                <w:rFonts w:ascii="돋움" w:eastAsia="돋움" w:hAnsi="돋움" w:cs="굴림"/>
-                <w:color w:val="000000"/>
-                <w:kern w:val="0"/>
-                <w:szCs w:val="20"/>
-              </w:rPr>
-            </w:pPr>
-            <w:r>
-              <w:rPr>
-                <w:rFonts w:ascii="돋움" w:eastAsia="돋움" w:hAnsi="돋움" w:cs="굴림" w:hint="eastAsia"/>
-                <w:color w:val="000000"/>
-                <w:kern w:val="0"/>
-                <w:szCs w:val="20"/>
-              </w:rPr>
-              <w:t xml:space="preserve">현재 저는 정보처리기사를 준비하며 </w:t>
-            </w:r>
-            <w:r>
-              <w:rPr>
-                <w:rFonts w:ascii="돋움" w:eastAsia="돋움" w:hAnsi="돋움" w:cs="굴림" w:hint="eastAsia"/>
-                <w:color w:val="000000"/>
-                <w:kern w:val="0"/>
-                <w:szCs w:val="20"/>
-              </w:rPr>
-              <w:t>리눅스에 대한 공부를 시작했습니다.</w:t>
-            </w:r>
-            <w:r>
-              <w:rPr>
-                <w:rFonts w:ascii="돋움" w:eastAsia="돋움" w:hAnsi="돋움" w:cs="굴림"/>
-                <w:color w:val="000000"/>
-                <w:kern w:val="0"/>
-                <w:szCs w:val="20"/>
-              </w:rPr>
-              <w:t xml:space="preserve"> </w:t>
-            </w:r>
-            <w:r>
-              <w:rPr>
-                <w:rFonts w:ascii="돋움" w:eastAsia="돋움" w:hAnsi="돋움" w:cs="굴림" w:hint="eastAsia"/>
-                <w:color w:val="000000"/>
-                <w:kern w:val="0"/>
-                <w:szCs w:val="20"/>
-              </w:rPr>
-              <w:t>그와 동시에 자바</w:t>
-            </w:r>
-            <w:r>
-              <w:rPr>
-                <w:rFonts w:ascii="돋움" w:eastAsia="돋움" w:hAnsi="돋움" w:cs="굴림" w:hint="eastAsia"/>
-                <w:color w:val="000000"/>
-                <w:kern w:val="0"/>
-                <w:szCs w:val="20"/>
-              </w:rPr>
-              <w:t>와 데이터베이스</w:t>
-            </w:r>
-            <w:r>
-              <w:rPr>
-                <w:rFonts w:ascii="돋움" w:eastAsia="돋움" w:hAnsi="돋움" w:cs="굴림" w:hint="eastAsia"/>
-                <w:color w:val="000000"/>
-                <w:kern w:val="0"/>
-                <w:szCs w:val="20"/>
-              </w:rPr>
-              <w:t>에 대한 더 깊은 이해를 위해 공부하려고 합니다.</w:t>
+              <w:t>공부해 나가고 있습니다.</w:t>
             </w:r>
           </w:p>
         </w:tc>
@@ -6071,6 +5704,7 @@
                 <w:kern w:val="0"/>
                 <w:szCs w:val="20"/>
               </w:rPr>
+              <w:lastRenderedPageBreak/>
               <w:t>저의 가장 큰 장점은 적응력입니다.</w:t>
             </w:r>
             <w:r>

--- a/포트폴리오/[IT부산] 표준이력서★.docx
+++ b/포트폴리오/[IT부산] 표준이력서★.docx
@@ -1,6 +1,6 @@
 
 <file path=word/document.xml><?xml version="1.0" encoding="utf-8"?>
-<w:document xmlns:wpc="http://schemas.microsoft.com/office/word/2010/wordprocessingCanvas" xmlns:cx="http://schemas.microsoft.com/office/drawing/2014/chartex" xmlns:cx1="http://schemas.microsoft.com/office/drawing/2015/9/8/chartex" xmlns:cx2="http://schemas.microsoft.com/office/drawing/2015/10/21/chartex" xmlns:cx3="http://schemas.microsoft.com/office/drawing/2016/5/9/chartex" xmlns:cx4="http://schemas.microsoft.com/office/drawing/2016/5/10/chartex" xmlns:cx5="http://schemas.microsoft.com/office/drawing/2016/5/11/chartex" xmlns:cx6="http://schemas.microsoft.com/office/drawing/2016/5/12/chartex" xmlns:cx7="http://schemas.microsoft.com/office/drawing/2016/5/13/chartex" xmlns:cx8="http://schemas.microsoft.com/office/drawing/2016/5/14/chartex" xmlns:mc="http://schemas.openxmlformats.org/markup-compatibility/2006" xmlns:aink="http://schemas.microsoft.com/office/drawing/2016/ink" xmlns:am3d="http://schemas.microsoft.com/office/drawing/2017/model3d" xmlns:o="urn:schemas-microsoft-com:office:office" xmlns:oel="http://schemas.microsoft.com/office/2019/extlst" xmlns:r="http://schemas.openxmlformats.org/officeDocument/2006/relationships" xmlns:m="http://schemas.openxmlformats.org/officeDocument/2006/math" xmlns:v="urn:schemas-microsoft-com:vml" xmlns:wp14="http://schemas.microsoft.com/office/word/2010/wordprocessingDrawing" xmlns:wp="http://schemas.openxmlformats.org/drawingml/2006/wordprocessingDrawing" xmlns:w10="urn:schemas-microsoft-com:office:word" xmlns:w="http://schemas.openxmlformats.org/wordprocessingml/2006/main" xmlns:w14="http://schemas.microsoft.com/office/word/2010/wordml" xmlns:w15="http://schemas.microsoft.com/office/word/2012/wordml" xmlns:w16cex="http://schemas.microsoft.com/office/word/2018/wordml/cex" xmlns:w16cid="http://schemas.microsoft.com/office/word/2016/wordml/cid" xmlns:w16="http://schemas.microsoft.com/office/word/2018/wordml" xmlns:w16sdtdh="http://schemas.microsoft.com/office/word/2020/wordml/sdtdatahash" xmlns:w16se="http://schemas.microsoft.com/office/word/2015/wordml/symex" xmlns:wpg="http://schemas.microsoft.com/office/word/2010/wordprocessingGroup" xmlns:wpi="http://schemas.microsoft.com/office/word/2010/wordprocessingInk" xmlns:wne="http://schemas.microsoft.com/office/word/2006/wordml" xmlns:wps="http://schemas.microsoft.com/office/word/2010/wordprocessingShape" mc:Ignorable="w14 w15 w16se w16cid w16 w16cex w16sdtdh wp14">
+<w:document xmlns:wpc="http://schemas.microsoft.com/office/word/2010/wordprocessingCanvas" xmlns:cx="http://schemas.microsoft.com/office/drawing/2014/chartex" xmlns:cx1="http://schemas.microsoft.com/office/drawing/2015/9/8/chartex" xmlns:cx2="http://schemas.microsoft.com/office/drawing/2015/10/21/chartex" xmlns:cx3="http://schemas.microsoft.com/office/drawing/2016/5/9/chartex" xmlns:cx4="http://schemas.microsoft.com/office/drawing/2016/5/10/chartex" xmlns:cx5="http://schemas.microsoft.com/office/drawing/2016/5/11/chartex" xmlns:cx6="http://schemas.microsoft.com/office/drawing/2016/5/12/chartex" xmlns:cx7="http://schemas.microsoft.com/office/drawing/2016/5/13/chartex" xmlns:cx8="http://schemas.microsoft.com/office/drawing/2016/5/14/chartex" xmlns:mc="http://schemas.openxmlformats.org/markup-compatibility/2006" xmlns:aink="http://schemas.microsoft.com/office/drawing/2016/ink" xmlns:am3d="http://schemas.microsoft.com/office/drawing/2017/model3d" xmlns:o="urn:schemas-microsoft-com:office:office" xmlns:oel="http://schemas.microsoft.com/office/2019/extlst" xmlns:r="http://schemas.openxmlformats.org/officeDocument/2006/relationships" xmlns:m="http://schemas.openxmlformats.org/officeDocument/2006/math" xmlns:v="urn:schemas-microsoft-com:vml" xmlns:wp14="http://schemas.microsoft.com/office/word/2010/wordprocessingDrawing" xmlns:wp="http://schemas.openxmlformats.org/drawingml/2006/wordprocessingDrawing" xmlns:w10="urn:schemas-microsoft-com:office:word" xmlns:w="http://schemas.openxmlformats.org/wordprocessingml/2006/main" xmlns:w14="http://schemas.microsoft.com/office/word/2010/wordml" xmlns:w15="http://schemas.microsoft.com/office/word/2012/wordml" xmlns:w16cex="http://schemas.microsoft.com/office/word/2018/wordml/cex" xmlns:w16cid="http://schemas.microsoft.com/office/word/2016/wordml/cid" xmlns:w16="http://schemas.microsoft.com/office/word/2018/wordml" xmlns:w16du="http://schemas.microsoft.com/office/word/2023/wordml/word16du" xmlns:w16sdtdh="http://schemas.microsoft.com/office/word/2020/wordml/sdtdatahash" xmlns:w16se="http://schemas.microsoft.com/office/word/2015/wordml/symex" xmlns:wpg="http://schemas.microsoft.com/office/word/2010/wordprocessingGroup" xmlns:wpi="http://schemas.microsoft.com/office/word/2010/wordprocessingInk" xmlns:wne="http://schemas.microsoft.com/office/word/2006/wordml" xmlns:wps="http://schemas.microsoft.com/office/word/2010/wordprocessingShape" mc:Ignorable="w14 w15 w16se w16cid w16 w16cex w16sdtdh w16du wp14">
   <w:body>
     <w:p>
       <w:pPr>
@@ -5690,6 +5690,7 @@
           </w:tcPr>
           <w:p>
             <w:pPr>
+              <w:ind w:firstLineChars="100" w:firstLine="200"/>
               <w:rPr>
                 <w:rFonts w:ascii="돋움" w:eastAsia="돋움" w:hAnsi="돋움" w:cs="굴림"/>
                 <w:color w:val="000000"/>
@@ -5797,7 +5798,25 @@
                 <w:kern w:val="0"/>
                 <w:szCs w:val="20"/>
               </w:rPr>
-              <w:t xml:space="preserve">대학 자치회에 </w:t>
+              <w:t>동기로부터 대학 자치회</w:t>
+            </w:r>
+            <w:r>
+              <w:rPr>
+                <w:rFonts w:ascii="돋움" w:eastAsia="돋움" w:hAnsi="돋움" w:cs="굴림" w:hint="eastAsia"/>
+                <w:color w:val="000000"/>
+                <w:kern w:val="0"/>
+                <w:szCs w:val="20"/>
+              </w:rPr>
+              <w:t xml:space="preserve"> 부국장 자리를 제안</w:t>
+            </w:r>
+            <w:r>
+              <w:rPr>
+                <w:rFonts w:ascii="돋움" w:eastAsia="돋움" w:hAnsi="돋움" w:cs="굴림" w:hint="eastAsia"/>
+                <w:color w:val="000000"/>
+                <w:kern w:val="0"/>
+                <w:szCs w:val="20"/>
+              </w:rPr>
+              <w:t xml:space="preserve"> 받은 적이 </w:t>
             </w:r>
             <w:proofErr w:type="gramStart"/>
             <w:r>
@@ -5807,20 +5826,20 @@
                 <w:kern w:val="0"/>
                 <w:szCs w:val="20"/>
               </w:rPr>
-              <w:t>스카우트 된</w:t>
+              <w:t>있습니다.</w:t>
+            </w:r>
+            <w:r>
+              <w:rPr>
+                <w:rFonts w:ascii="돋움" w:eastAsia="돋움" w:hAnsi="돋움" w:cs="굴림" w:hint="eastAsia"/>
+                <w:color w:val="000000"/>
+                <w:kern w:val="0"/>
+                <w:szCs w:val="20"/>
+              </w:rPr>
+              <w:t>.</w:t>
             </w:r>
             <w:proofErr w:type="gramEnd"/>
             <w:r>
               <w:rPr>
-                <w:rFonts w:ascii="돋움" w:eastAsia="돋움" w:hAnsi="돋움" w:cs="굴림" w:hint="eastAsia"/>
-                <w:color w:val="000000"/>
-                <w:kern w:val="0"/>
-                <w:szCs w:val="20"/>
-              </w:rPr>
-              <w:t xml:space="preserve"> 적이 있었습니다.</w:t>
-            </w:r>
-            <w:r>
-              <w:rPr>
                 <w:rFonts w:ascii="돋움" w:eastAsia="돋움" w:hAnsi="돋움" w:cs="굴림"/>
                 <w:color w:val="000000"/>
                 <w:kern w:val="0"/>
@@ -5835,7 +5854,25 @@
                 <w:kern w:val="0"/>
                 <w:szCs w:val="20"/>
               </w:rPr>
-              <w:t>먼저 자치회에 있던 동기가 인재를 찾던 도중 저에게 부국장 자리를 제안했었습니다.</w:t>
+              <w:t xml:space="preserve">갑작스러운 영입에 저는 준비된 것 없이 </w:t>
+            </w:r>
+            <w:r>
+              <w:rPr>
+                <w:rFonts w:ascii="돋움" w:eastAsia="돋움" w:hAnsi="돋움" w:cs="굴림" w:hint="eastAsia"/>
+                <w:color w:val="000000"/>
+                <w:kern w:val="0"/>
+                <w:szCs w:val="20"/>
+              </w:rPr>
+              <w:t xml:space="preserve">낯선 사람들 사이에서 </w:t>
+            </w:r>
+            <w:r>
+              <w:rPr>
+                <w:rFonts w:ascii="돋움" w:eastAsia="돋움" w:hAnsi="돋움" w:cs="굴림" w:hint="eastAsia"/>
+                <w:color w:val="000000"/>
+                <w:kern w:val="0"/>
+                <w:szCs w:val="20"/>
+              </w:rPr>
+              <w:t>중책을 맡게 되었지만</w:t>
             </w:r>
             <w:r>
               <w:rPr>
@@ -5844,6 +5881,24 @@
                 <w:kern w:val="0"/>
                 <w:szCs w:val="20"/>
               </w:rPr>
+              <w:t xml:space="preserve">, </w:t>
+            </w:r>
+            <w:r>
+              <w:rPr>
+                <w:rFonts w:ascii="돋움" w:eastAsia="돋움" w:hAnsi="돋움" w:cs="굴림" w:hint="eastAsia"/>
+                <w:color w:val="000000"/>
+                <w:kern w:val="0"/>
+                <w:szCs w:val="20"/>
+              </w:rPr>
+              <w:t>맡은 바를 잘 해냈다고 자부합니다.</w:t>
+            </w:r>
+            <w:r>
+              <w:rPr>
+                <w:rFonts w:ascii="돋움" w:eastAsia="돋움" w:hAnsi="돋움" w:cs="굴림"/>
+                <w:color w:val="000000"/>
+                <w:kern w:val="0"/>
+                <w:szCs w:val="20"/>
+              </w:rPr>
               <w:t xml:space="preserve"> </w:t>
             </w:r>
             <w:r>
@@ -5853,25 +5908,25 @@
                 <w:kern w:val="0"/>
                 <w:szCs w:val="20"/>
               </w:rPr>
-              <w:t xml:space="preserve">갑작스러운 영입에 저는 준비된 것 없이 </w:t>
-            </w:r>
-            <w:r>
-              <w:rPr>
-                <w:rFonts w:ascii="돋움" w:eastAsia="돋움" w:hAnsi="돋움" w:cs="굴림" w:hint="eastAsia"/>
-                <w:color w:val="000000"/>
-                <w:kern w:val="0"/>
-                <w:szCs w:val="20"/>
-              </w:rPr>
-              <w:t xml:space="preserve">낯선 사람들 사이에서 </w:t>
-            </w:r>
-            <w:r>
-              <w:rPr>
-                <w:rFonts w:ascii="돋움" w:eastAsia="돋움" w:hAnsi="돋움" w:cs="굴림" w:hint="eastAsia"/>
-                <w:color w:val="000000"/>
-                <w:kern w:val="0"/>
-                <w:szCs w:val="20"/>
-              </w:rPr>
-              <w:t>중책을 맡게 되었지만</w:t>
+              <w:t>특히 저희 정책기획국에서 주최한 교내 피구대회는 제가 기획부터 실행까지 맡아</w:t>
+            </w:r>
+            <w:r>
+              <w:rPr>
+                <w:rFonts w:ascii="돋움" w:eastAsia="돋움" w:hAnsi="돋움" w:cs="굴림" w:hint="eastAsia"/>
+                <w:color w:val="000000"/>
+                <w:kern w:val="0"/>
+                <w:szCs w:val="20"/>
+              </w:rPr>
+              <w:t xml:space="preserve"> 주도적으로</w:t>
+            </w:r>
+            <w:r>
+              <w:rPr>
+                <w:rFonts w:ascii="돋움" w:eastAsia="돋움" w:hAnsi="돋움" w:cs="굴림" w:hint="eastAsia"/>
+                <w:color w:val="000000"/>
+                <w:kern w:val="0"/>
+                <w:szCs w:val="20"/>
+              </w:rPr>
+              <w:t xml:space="preserve"> 진행하였으며</w:t>
             </w:r>
             <w:r>
               <w:rPr>
@@ -5889,7 +5944,27 @@
                 <w:kern w:val="0"/>
                 <w:szCs w:val="20"/>
               </w:rPr>
-              <w:t>맡은 바를 잘 해냈다고 자부합니다.</w:t>
+              <w:t xml:space="preserve">성공적으로 자치회 활동을 </w:t>
+            </w:r>
+            <w:proofErr w:type="gramStart"/>
+            <w:r>
+              <w:rPr>
+                <w:rFonts w:ascii="돋움" w:eastAsia="돋움" w:hAnsi="돋움" w:cs="굴림" w:hint="eastAsia"/>
+                <w:color w:val="000000"/>
+                <w:kern w:val="0"/>
+                <w:szCs w:val="20"/>
+              </w:rPr>
+              <w:t>마무리 했습니다</w:t>
+            </w:r>
+            <w:proofErr w:type="gramEnd"/>
+            <w:r>
+              <w:rPr>
+                <w:rFonts w:ascii="돋움" w:eastAsia="돋움" w:hAnsi="돋움" w:cs="굴림" w:hint="eastAsia"/>
+                <w:color w:val="000000"/>
+                <w:kern w:val="0"/>
+                <w:szCs w:val="20"/>
+              </w:rPr>
+              <w:t>.</w:t>
             </w:r>
             <w:r>
               <w:rPr>
@@ -5907,43 +5982,296 @@
                 <w:kern w:val="0"/>
                 <w:szCs w:val="20"/>
               </w:rPr>
-              <w:t>특히 저희 정책기획국에서 주최한 교내 피구대회는 제가 기획부터 실행까지 맡아</w:t>
-            </w:r>
-            <w:r>
-              <w:rPr>
-                <w:rFonts w:ascii="돋움" w:eastAsia="돋움" w:hAnsi="돋움" w:cs="굴림" w:hint="eastAsia"/>
-                <w:color w:val="000000"/>
-                <w:kern w:val="0"/>
-                <w:szCs w:val="20"/>
-              </w:rPr>
-              <w:t xml:space="preserve"> 주도적으로</w:t>
-            </w:r>
-            <w:r>
-              <w:rPr>
-                <w:rFonts w:ascii="돋움" w:eastAsia="돋움" w:hAnsi="돋움" w:cs="굴림" w:hint="eastAsia"/>
-                <w:color w:val="000000"/>
-                <w:kern w:val="0"/>
-                <w:szCs w:val="20"/>
-              </w:rPr>
-              <w:t xml:space="preserve"> 진행하였으며</w:t>
-            </w:r>
-            <w:r>
+              <w:t xml:space="preserve">그 과정에서 다양한 사람들을 만나 의견을 조율하고 일을 진행했던 경험은 </w:t>
+            </w:r>
+            <w:r>
+              <w:rPr>
+                <w:rFonts w:ascii="돋움" w:eastAsia="돋움" w:hAnsi="돋움" w:cs="굴림" w:hint="eastAsia"/>
+                <w:color w:val="000000"/>
+                <w:kern w:val="0"/>
+                <w:szCs w:val="20"/>
+              </w:rPr>
+              <w:t>저에게 자신감을 더해주었습니다.</w:t>
+            </w:r>
+          </w:p>
+          <w:p>
+            <w:pPr>
+              <w:ind w:firstLineChars="100" w:firstLine="200"/>
               <w:rPr>
                 <w:rFonts w:ascii="돋움" w:eastAsia="돋움" w:hAnsi="돋움" w:cs="굴림"/>
                 <w:color w:val="000000"/>
                 <w:kern w:val="0"/>
                 <w:szCs w:val="20"/>
               </w:rPr>
-              <w:t xml:space="preserve">, </w:t>
-            </w:r>
-            <w:r>
-              <w:rPr>
-                <w:rFonts w:ascii="돋움" w:eastAsia="돋움" w:hAnsi="돋움" w:cs="굴림" w:hint="eastAsia"/>
-                <w:color w:val="000000"/>
-                <w:kern w:val="0"/>
-                <w:szCs w:val="20"/>
-              </w:rPr>
-              <w:t xml:space="preserve">아무 </w:t>
+            </w:pPr>
+            <w:r>
+              <w:rPr>
+                <w:rFonts w:ascii="돋움" w:eastAsia="돋움" w:hAnsi="돋움" w:cs="굴림" w:hint="eastAsia"/>
+                <w:color w:val="000000"/>
+                <w:kern w:val="0"/>
+                <w:szCs w:val="20"/>
+              </w:rPr>
+              <w:t xml:space="preserve">한편 저의 단점은 </w:t>
+            </w:r>
+            <w:r>
+              <w:rPr>
+                <w:rFonts w:ascii="돋움" w:eastAsia="돋움" w:hAnsi="돋움" w:cs="굴림" w:hint="eastAsia"/>
+                <w:color w:val="000000"/>
+                <w:kern w:val="0"/>
+                <w:szCs w:val="20"/>
+              </w:rPr>
+              <w:t>자기주장이 다소 약하다는 점입니다.</w:t>
+            </w:r>
+            <w:r>
+              <w:rPr>
+                <w:rFonts w:ascii="돋움" w:eastAsia="돋움" w:hAnsi="돋움" w:cs="굴림"/>
+                <w:color w:val="000000"/>
+                <w:kern w:val="0"/>
+                <w:szCs w:val="20"/>
+              </w:rPr>
+              <w:t xml:space="preserve"> </w:t>
+            </w:r>
+            <w:r>
+              <w:rPr>
+                <w:rFonts w:ascii="돋움" w:eastAsia="돋움" w:hAnsi="돋움" w:cs="굴림" w:hint="eastAsia"/>
+                <w:color w:val="000000"/>
+                <w:kern w:val="0"/>
+                <w:szCs w:val="20"/>
+              </w:rPr>
+              <w:t xml:space="preserve">적응력이 좋다는 것은 </w:t>
+            </w:r>
+            <w:r>
+              <w:rPr>
+                <w:rFonts w:ascii="돋움" w:eastAsia="돋움" w:hAnsi="돋움" w:cs="굴림" w:hint="eastAsia"/>
+                <w:color w:val="000000"/>
+                <w:kern w:val="0"/>
+                <w:szCs w:val="20"/>
+              </w:rPr>
+              <w:t xml:space="preserve">물처럼 주변에 잘 </w:t>
+            </w:r>
+            <w:proofErr w:type="spellStart"/>
+            <w:r>
+              <w:rPr>
+                <w:rFonts w:ascii="돋움" w:eastAsia="돋움" w:hAnsi="돋움" w:cs="굴림" w:hint="eastAsia"/>
+                <w:color w:val="000000"/>
+                <w:kern w:val="0"/>
+                <w:szCs w:val="20"/>
+              </w:rPr>
+              <w:t>녹아든다는</w:t>
+            </w:r>
+            <w:proofErr w:type="spellEnd"/>
+            <w:r>
+              <w:rPr>
+                <w:rFonts w:ascii="돋움" w:eastAsia="돋움" w:hAnsi="돋움" w:cs="굴림" w:hint="eastAsia"/>
+                <w:color w:val="000000"/>
+                <w:kern w:val="0"/>
+                <w:szCs w:val="20"/>
+              </w:rPr>
+              <w:t xml:space="preserve"> 것이라고 생각합니다.</w:t>
+            </w:r>
+            <w:r>
+              <w:rPr>
+                <w:rFonts w:ascii="돋움" w:eastAsia="돋움" w:hAnsi="돋움" w:cs="굴림"/>
+                <w:color w:val="000000"/>
+                <w:kern w:val="0"/>
+                <w:szCs w:val="20"/>
+              </w:rPr>
+              <w:t xml:space="preserve"> </w:t>
+            </w:r>
+            <w:r>
+              <w:rPr>
+                <w:rFonts w:ascii="돋움" w:eastAsia="돋움" w:hAnsi="돋움" w:cs="굴림" w:hint="eastAsia"/>
+                <w:color w:val="000000"/>
+                <w:kern w:val="0"/>
+                <w:szCs w:val="20"/>
+              </w:rPr>
+              <w:t xml:space="preserve">그래서 다른 사람과 함께 </w:t>
+            </w:r>
+            <w:proofErr w:type="spellStart"/>
+            <w:r>
+              <w:rPr>
+                <w:rFonts w:ascii="돋움" w:eastAsia="돋움" w:hAnsi="돋움" w:cs="굴림" w:hint="eastAsia"/>
+                <w:color w:val="000000"/>
+                <w:kern w:val="0"/>
+                <w:szCs w:val="20"/>
+              </w:rPr>
+              <w:t>있을때는</w:t>
+            </w:r>
+            <w:proofErr w:type="spellEnd"/>
+            <w:r>
+              <w:rPr>
+                <w:rFonts w:ascii="돋움" w:eastAsia="돋움" w:hAnsi="돋움" w:cs="굴림" w:hint="eastAsia"/>
+                <w:color w:val="000000"/>
+                <w:kern w:val="0"/>
+                <w:szCs w:val="20"/>
+              </w:rPr>
+              <w:t xml:space="preserve"> 그 사람에 맞춰 잘 </w:t>
+            </w:r>
+            <w:r>
+              <w:rPr>
+                <w:rFonts w:ascii="돋움" w:eastAsia="돋움" w:hAnsi="돋움" w:cs="굴림" w:hint="eastAsia"/>
+                <w:color w:val="000000"/>
+                <w:kern w:val="0"/>
+                <w:szCs w:val="20"/>
+              </w:rPr>
+              <w:t>적응하지만,</w:t>
+            </w:r>
+            <w:r>
+              <w:rPr>
+                <w:rFonts w:ascii="돋움" w:eastAsia="돋움" w:hAnsi="돋움" w:cs="굴림"/>
+                <w:color w:val="000000"/>
+                <w:kern w:val="0"/>
+                <w:szCs w:val="20"/>
+              </w:rPr>
+              <w:t xml:space="preserve"> </w:t>
+            </w:r>
+            <w:r>
+              <w:rPr>
+                <w:rFonts w:ascii="돋움" w:eastAsia="돋움" w:hAnsi="돋움" w:cs="굴림" w:hint="eastAsia"/>
+                <w:color w:val="000000"/>
+                <w:kern w:val="0"/>
+                <w:szCs w:val="20"/>
+              </w:rPr>
+              <w:t>누군가와 의견이 갈릴 때에는 상대의 의견</w:t>
+            </w:r>
+            <w:r>
+              <w:rPr>
+                <w:rFonts w:ascii="돋움" w:eastAsia="돋움" w:hAnsi="돋움" w:cs="굴림" w:hint="eastAsia"/>
+                <w:color w:val="000000"/>
+                <w:kern w:val="0"/>
+                <w:szCs w:val="20"/>
+              </w:rPr>
+              <w:t>이 합리적이라는 가정 하</w:t>
+            </w:r>
+            <w:r>
+              <w:rPr>
+                <w:rFonts w:ascii="돋움" w:eastAsia="돋움" w:hAnsi="돋움" w:cs="굴림" w:hint="eastAsia"/>
+                <w:color w:val="000000"/>
+                <w:kern w:val="0"/>
+                <w:szCs w:val="20"/>
+              </w:rPr>
+              <w:t>에 쉽게 설득이 되는 편입니다.</w:t>
+            </w:r>
+            <w:r>
+              <w:rPr>
+                <w:rFonts w:ascii="돋움" w:eastAsia="돋움" w:hAnsi="돋움" w:cs="굴림"/>
+                <w:color w:val="000000"/>
+                <w:kern w:val="0"/>
+                <w:szCs w:val="20"/>
+              </w:rPr>
+              <w:t xml:space="preserve"> </w:t>
+            </w:r>
+            <w:r>
+              <w:rPr>
+                <w:rFonts w:ascii="돋움" w:eastAsia="돋움" w:hAnsi="돋움" w:cs="굴림" w:hint="eastAsia"/>
+                <w:color w:val="000000"/>
+                <w:kern w:val="0"/>
+                <w:szCs w:val="20"/>
+              </w:rPr>
+              <w:t xml:space="preserve">분쟁을 싫어하고 피하는 성격이라 </w:t>
+            </w:r>
+            <w:r>
+              <w:rPr>
+                <w:rFonts w:ascii="돋움" w:eastAsia="돋움" w:hAnsi="돋움" w:cs="굴림" w:hint="eastAsia"/>
+                <w:color w:val="000000"/>
+                <w:kern w:val="0"/>
+                <w:szCs w:val="20"/>
+              </w:rPr>
+              <w:t>앞에 나서서 강하게 의견을 피력하지 못하는 것이 저의 단점이라고 생각합니다.</w:t>
+            </w:r>
+          </w:p>
+          <w:p>
+            <w:pPr>
+              <w:ind w:firstLineChars="100" w:firstLine="200"/>
+              <w:rPr>
+                <w:rFonts w:ascii="돋움" w:eastAsia="돋움" w:hAnsi="돋움" w:cs="굴림" w:hint="eastAsia"/>
+                <w:color w:val="000000"/>
+                <w:kern w:val="0"/>
+                <w:szCs w:val="20"/>
+              </w:rPr>
+            </w:pPr>
+            <w:r>
+              <w:rPr>
+                <w:rFonts w:ascii="돋움" w:eastAsia="돋움" w:hAnsi="돋움" w:cs="굴림" w:hint="eastAsia"/>
+                <w:color w:val="000000"/>
+                <w:kern w:val="0"/>
+                <w:szCs w:val="20"/>
+              </w:rPr>
+              <w:t xml:space="preserve">이러한 단점을 극복하기 위해 저는 </w:t>
+            </w:r>
+            <w:r>
+              <w:rPr>
+                <w:rFonts w:ascii="돋움" w:eastAsia="돋움" w:hAnsi="돋움" w:cs="굴림" w:hint="eastAsia"/>
+                <w:color w:val="000000"/>
+                <w:kern w:val="0"/>
+                <w:szCs w:val="20"/>
+              </w:rPr>
+              <w:t xml:space="preserve">꾸준히 노력을 해왔습니다. </w:t>
+            </w:r>
+            <w:r>
+              <w:rPr>
+                <w:rFonts w:ascii="돋움" w:eastAsia="돋움" w:hAnsi="돋움" w:cs="굴림" w:hint="eastAsia"/>
+                <w:color w:val="000000"/>
+                <w:kern w:val="0"/>
+                <w:szCs w:val="20"/>
+              </w:rPr>
+              <w:t>제가 다닌 한동대학교는 국제학교라는 특성상 외국인 학생과</w:t>
+            </w:r>
+            <w:r>
+              <w:rPr>
+                <w:rFonts w:ascii="돋움" w:eastAsia="돋움" w:hAnsi="돋움" w:cs="굴림" w:hint="eastAsia"/>
+                <w:color w:val="000000"/>
+                <w:kern w:val="0"/>
+                <w:szCs w:val="20"/>
+              </w:rPr>
+              <w:t>의</w:t>
+            </w:r>
+            <w:r>
+              <w:rPr>
+                <w:rFonts w:ascii="돋움" w:eastAsia="돋움" w:hAnsi="돋움" w:cs="굴림" w:hint="eastAsia"/>
+                <w:color w:val="000000"/>
+                <w:kern w:val="0"/>
+                <w:szCs w:val="20"/>
+              </w:rPr>
+              <w:t xml:space="preserve"> 조별과제가 많았습니다. 신입생 시절 </w:t>
+            </w:r>
+            <w:proofErr w:type="spellStart"/>
+            <w:r>
+              <w:rPr>
+                <w:rFonts w:ascii="돋움" w:eastAsia="돋움" w:hAnsi="돋움" w:cs="굴림" w:hint="eastAsia"/>
+                <w:color w:val="000000"/>
+                <w:kern w:val="0"/>
+                <w:szCs w:val="20"/>
+              </w:rPr>
+              <w:t>익숙치</w:t>
+            </w:r>
+            <w:proofErr w:type="spellEnd"/>
+            <w:r>
+              <w:rPr>
+                <w:rFonts w:ascii="돋움" w:eastAsia="돋움" w:hAnsi="돋움" w:cs="굴림" w:hint="eastAsia"/>
+                <w:color w:val="000000"/>
+                <w:kern w:val="0"/>
+                <w:szCs w:val="20"/>
+              </w:rPr>
+              <w:t xml:space="preserve"> 않은 언어의 사람들과 같이 과제를 하는 것은 저에게 큰 부담이 되었습니다.</w:t>
+            </w:r>
+            <w:r>
+              <w:rPr>
+                <w:rFonts w:ascii="돋움" w:eastAsia="돋움" w:hAnsi="돋움" w:cs="굴림" w:hint="eastAsia"/>
+                <w:color w:val="000000"/>
+                <w:kern w:val="0"/>
+                <w:szCs w:val="20"/>
+              </w:rPr>
+              <w:t xml:space="preserve"> 하지만 포기하지 않고 노력한 결과 졸업할 무렵에는 누구를 만나더라도 유연하게 팀을 맺을 수 있다는 자신감이 생기게 되었습니다.</w:t>
+            </w:r>
+            <w:r>
+              <w:rPr>
+                <w:rFonts w:ascii="돋움" w:eastAsia="돋움" w:hAnsi="돋움" w:cs="굴림" w:hint="eastAsia"/>
+                <w:color w:val="000000"/>
+                <w:kern w:val="0"/>
+                <w:szCs w:val="20"/>
+              </w:rPr>
+              <w:t xml:space="preserve"> 앞서 나온 자치회 활동도 이러한 자신감이 바탕이 되어 잘 수행할 수 있었다고 확신합니다. </w:t>
             </w:r>
             <w:proofErr w:type="gramStart"/>
             <w:r>
@@ -5953,7 +6281,7 @@
                 <w:kern w:val="0"/>
                 <w:szCs w:val="20"/>
               </w:rPr>
-              <w:t>문제 없이</w:t>
+              <w:t>학교 뿐만</w:t>
             </w:r>
             <w:proofErr w:type="gramEnd"/>
             <w:r>
@@ -5963,89 +6291,7 @@
                 <w:kern w:val="0"/>
                 <w:szCs w:val="20"/>
               </w:rPr>
-              <w:t xml:space="preserve"> 마무리 했습니다.</w:t>
-            </w:r>
-            <w:r>
-              <w:rPr>
-                <w:rFonts w:ascii="돋움" w:eastAsia="돋움" w:hAnsi="돋움" w:cs="굴림"/>
-                <w:color w:val="000000"/>
-                <w:kern w:val="0"/>
-                <w:szCs w:val="20"/>
-              </w:rPr>
-              <w:t xml:space="preserve"> </w:t>
-            </w:r>
-            <w:r>
-              <w:rPr>
-                <w:rFonts w:ascii="돋움" w:eastAsia="돋움" w:hAnsi="돋움" w:cs="굴림" w:hint="eastAsia"/>
-                <w:color w:val="000000"/>
-                <w:kern w:val="0"/>
-                <w:szCs w:val="20"/>
-              </w:rPr>
-              <w:t xml:space="preserve">그 과정에서 다양한 사람들을 만나 의견을 조율하고 일을 진행했던 경험은 </w:t>
-            </w:r>
-            <w:r>
-              <w:rPr>
-                <w:rFonts w:ascii="돋움" w:eastAsia="돋움" w:hAnsi="돋움" w:cs="굴림" w:hint="eastAsia"/>
-                <w:color w:val="000000"/>
-                <w:kern w:val="0"/>
-                <w:szCs w:val="20"/>
-              </w:rPr>
-              <w:t>저에게 자신감을 더해주었습니다.</w:t>
-            </w:r>
-          </w:p>
-          <w:p>
-            <w:pPr>
-              <w:rPr>
-                <w:rFonts w:ascii="돋움" w:eastAsia="돋움" w:hAnsi="돋움" w:cs="굴림"/>
-                <w:color w:val="000000"/>
-                <w:kern w:val="0"/>
-                <w:szCs w:val="20"/>
-              </w:rPr>
-            </w:pPr>
-            <w:r>
-              <w:rPr>
-                <w:rFonts w:ascii="돋움" w:eastAsia="돋움" w:hAnsi="돋움" w:cs="굴림" w:hint="eastAsia"/>
-                <w:color w:val="000000"/>
-                <w:kern w:val="0"/>
-                <w:szCs w:val="20"/>
-              </w:rPr>
-              <w:t xml:space="preserve">한편 저의 단점은 </w:t>
-            </w:r>
-            <w:r>
-              <w:rPr>
-                <w:rFonts w:ascii="돋움" w:eastAsia="돋움" w:hAnsi="돋움" w:cs="굴림" w:hint="eastAsia"/>
-                <w:color w:val="000000"/>
-                <w:kern w:val="0"/>
-                <w:szCs w:val="20"/>
-              </w:rPr>
-              <w:t>자기주장이 다소 약하다는 점입니다.</w:t>
-            </w:r>
-            <w:r>
-              <w:rPr>
-                <w:rFonts w:ascii="돋움" w:eastAsia="돋움" w:hAnsi="돋움" w:cs="굴림"/>
-                <w:color w:val="000000"/>
-                <w:kern w:val="0"/>
-                <w:szCs w:val="20"/>
-              </w:rPr>
-              <w:t xml:space="preserve"> </w:t>
-            </w:r>
-            <w:r>
-              <w:rPr>
-                <w:rFonts w:ascii="돋움" w:eastAsia="돋움" w:hAnsi="돋움" w:cs="굴림" w:hint="eastAsia"/>
-                <w:color w:val="000000"/>
-                <w:kern w:val="0"/>
-                <w:szCs w:val="20"/>
-              </w:rPr>
-              <w:t xml:space="preserve">적응력이 좋다는 것은 </w:t>
-            </w:r>
-            <w:r>
-              <w:rPr>
-                <w:rFonts w:ascii="돋움" w:eastAsia="돋움" w:hAnsi="돋움" w:cs="굴림" w:hint="eastAsia"/>
-                <w:color w:val="000000"/>
-                <w:kern w:val="0"/>
-                <w:szCs w:val="20"/>
-              </w:rPr>
-              <w:t xml:space="preserve">물처럼 주변에 잘 </w:t>
+              <w:t xml:space="preserve"> 아니라 국비교육과정과 교회 등 다양한 </w:t>
             </w:r>
             <w:proofErr w:type="spellStart"/>
             <w:r>
@@ -6055,7 +6301,7 @@
                 <w:kern w:val="0"/>
                 <w:szCs w:val="20"/>
               </w:rPr>
-              <w:t>녹아든다는</w:t>
+              <w:t>사람들과의</w:t>
             </w:r>
             <w:proofErr w:type="spellEnd"/>
             <w:r>
@@ -6065,117 +6311,34 @@
                 <w:kern w:val="0"/>
                 <w:szCs w:val="20"/>
               </w:rPr>
-              <w:t xml:space="preserve"> 것이라고 생각합니다.</w:t>
-            </w:r>
-            <w:r>
-              <w:rPr>
-                <w:rFonts w:ascii="돋움" w:eastAsia="돋움" w:hAnsi="돋움" w:cs="굴림"/>
-                <w:color w:val="000000"/>
-                <w:kern w:val="0"/>
-                <w:szCs w:val="20"/>
-              </w:rPr>
-              <w:t xml:space="preserve"> </w:t>
-            </w:r>
-            <w:r>
-              <w:rPr>
-                <w:rFonts w:ascii="돋움" w:eastAsia="돋움" w:hAnsi="돋움" w:cs="굴림" w:hint="eastAsia"/>
-                <w:color w:val="000000"/>
-                <w:kern w:val="0"/>
-                <w:szCs w:val="20"/>
-              </w:rPr>
-              <w:t xml:space="preserve">그래서 다른 사람과 함께 </w:t>
-            </w:r>
-            <w:proofErr w:type="spellStart"/>
-            <w:r>
-              <w:rPr>
-                <w:rFonts w:ascii="돋움" w:eastAsia="돋움" w:hAnsi="돋움" w:cs="굴림" w:hint="eastAsia"/>
-                <w:color w:val="000000"/>
-                <w:kern w:val="0"/>
-                <w:szCs w:val="20"/>
-              </w:rPr>
-              <w:t>있을때는</w:t>
-            </w:r>
-            <w:proofErr w:type="spellEnd"/>
-            <w:r>
-              <w:rPr>
-                <w:rFonts w:ascii="돋움" w:eastAsia="돋움" w:hAnsi="돋움" w:cs="굴림" w:hint="eastAsia"/>
-                <w:color w:val="000000"/>
-                <w:kern w:val="0"/>
-                <w:szCs w:val="20"/>
-              </w:rPr>
-              <w:t xml:space="preserve"> 그 사람에 맞춰 잘 </w:t>
-            </w:r>
-            <w:r>
-              <w:rPr>
-                <w:rFonts w:ascii="돋움" w:eastAsia="돋움" w:hAnsi="돋움" w:cs="굴림" w:hint="eastAsia"/>
-                <w:color w:val="000000"/>
-                <w:kern w:val="0"/>
-                <w:szCs w:val="20"/>
-              </w:rPr>
-              <w:t>적응하지만,</w:t>
-            </w:r>
-            <w:r>
-              <w:rPr>
-                <w:rFonts w:ascii="돋움" w:eastAsia="돋움" w:hAnsi="돋움" w:cs="굴림"/>
-                <w:color w:val="000000"/>
-                <w:kern w:val="0"/>
-                <w:szCs w:val="20"/>
-              </w:rPr>
-              <w:t xml:space="preserve"> </w:t>
-            </w:r>
-            <w:r>
-              <w:rPr>
-                <w:rFonts w:ascii="돋움" w:eastAsia="돋움" w:hAnsi="돋움" w:cs="굴림" w:hint="eastAsia"/>
-                <w:color w:val="000000"/>
-                <w:kern w:val="0"/>
-                <w:szCs w:val="20"/>
-              </w:rPr>
-              <w:t>누군가와 의견이 갈릴 때에는 상대의 의견</w:t>
-            </w:r>
-            <w:r>
-              <w:rPr>
-                <w:rFonts w:ascii="돋움" w:eastAsia="돋움" w:hAnsi="돋움" w:cs="굴림" w:hint="eastAsia"/>
-                <w:color w:val="000000"/>
-                <w:kern w:val="0"/>
-                <w:szCs w:val="20"/>
-              </w:rPr>
-              <w:t>이 합리적이라는 가정 하</w:t>
-            </w:r>
-            <w:r>
-              <w:rPr>
-                <w:rFonts w:ascii="돋움" w:eastAsia="돋움" w:hAnsi="돋움" w:cs="굴림" w:hint="eastAsia"/>
-                <w:color w:val="000000"/>
-                <w:kern w:val="0"/>
-                <w:szCs w:val="20"/>
-              </w:rPr>
-              <w:t>에 쉽게 설득이 되는 편입니다.</w:t>
-            </w:r>
-            <w:r>
-              <w:rPr>
-                <w:rFonts w:ascii="돋움" w:eastAsia="돋움" w:hAnsi="돋움" w:cs="굴림"/>
-                <w:color w:val="000000"/>
-                <w:kern w:val="0"/>
-                <w:szCs w:val="20"/>
-              </w:rPr>
-              <w:t xml:space="preserve"> </w:t>
-            </w:r>
-            <w:r>
-              <w:rPr>
-                <w:rFonts w:ascii="돋움" w:eastAsia="돋움" w:hAnsi="돋움" w:cs="굴림" w:hint="eastAsia"/>
-                <w:color w:val="000000"/>
-                <w:kern w:val="0"/>
-                <w:szCs w:val="20"/>
-              </w:rPr>
-              <w:t xml:space="preserve">분쟁을 싫어하고 피하는 성격이라 </w:t>
-            </w:r>
-            <w:r>
-              <w:rPr>
-                <w:rFonts w:ascii="돋움" w:eastAsia="돋움" w:hAnsi="돋움" w:cs="굴림" w:hint="eastAsia"/>
-                <w:color w:val="000000"/>
-                <w:kern w:val="0"/>
-                <w:szCs w:val="20"/>
-              </w:rPr>
-              <w:t>앞에 나서서 강하게 의견을 피력하지 못하는 것이 저의 단점이라고 생각합니다.</w:t>
+              <w:t xml:space="preserve"> 만남에서도 꾸준히 내 의견을 </w:t>
+            </w:r>
+            <w:r>
+              <w:rPr>
+                <w:rFonts w:ascii="돋움" w:eastAsia="돋움" w:hAnsi="돋움" w:cs="굴림" w:hint="eastAsia"/>
+                <w:color w:val="000000"/>
+                <w:kern w:val="0"/>
+                <w:szCs w:val="20"/>
+              </w:rPr>
+              <w:t xml:space="preserve">피력할 수 있게 </w:t>
+            </w:r>
+            <w:r>
+              <w:rPr>
+                <w:rFonts w:ascii="돋움" w:eastAsia="돋움" w:hAnsi="돋움" w:cs="굴림" w:hint="eastAsia"/>
+                <w:color w:val="000000"/>
+                <w:kern w:val="0"/>
+                <w:szCs w:val="20"/>
+              </w:rPr>
+              <w:t xml:space="preserve">꾸준히 </w:t>
+            </w:r>
+            <w:r>
+              <w:rPr>
+                <w:rFonts w:ascii="돋움" w:eastAsia="돋움" w:hAnsi="돋움" w:cs="굴림" w:hint="eastAsia"/>
+                <w:color w:val="000000"/>
+                <w:kern w:val="0"/>
+                <w:szCs w:val="20"/>
+              </w:rPr>
+              <w:t>노력하고 있습니다.</w:t>
             </w:r>
           </w:p>
         </w:tc>
@@ -9136,7 +9299,7 @@
 </file>
 
 <file path=word/endnotes.xml><?xml version="1.0" encoding="utf-8"?>
-<w:endnotes xmlns:wpc="http://schemas.microsoft.com/office/word/2010/wordprocessingCanvas" xmlns:cx="http://schemas.microsoft.com/office/drawing/2014/chartex" xmlns:cx1="http://schemas.microsoft.com/office/drawing/2015/9/8/chartex" xmlns:cx2="http://schemas.microsoft.com/office/drawing/2015/10/21/chartex" xmlns:cx3="http://schemas.microsoft.com/office/drawing/2016/5/9/chartex" xmlns:cx4="http://schemas.microsoft.com/office/drawing/2016/5/10/chartex" xmlns:cx5="http://schemas.microsoft.com/office/drawing/2016/5/11/chartex" xmlns:cx6="http://schemas.microsoft.com/office/drawing/2016/5/12/chartex" xmlns:cx7="http://schemas.microsoft.com/office/drawing/2016/5/13/chartex" xmlns:cx8="http://schemas.microsoft.com/office/drawing/2016/5/14/chartex" xmlns:mc="http://schemas.openxmlformats.org/markup-compatibility/2006" xmlns:aink="http://schemas.microsoft.com/office/drawing/2016/ink" xmlns:am3d="http://schemas.microsoft.com/office/drawing/2017/model3d" xmlns:o="urn:schemas-microsoft-com:office:office" xmlns:oel="http://schemas.microsoft.com/office/2019/extlst" xmlns:r="http://schemas.openxmlformats.org/officeDocument/2006/relationships" xmlns:m="http://schemas.openxmlformats.org/officeDocument/2006/math" xmlns:v="urn:schemas-microsoft-com:vml" xmlns:wp14="http://schemas.microsoft.com/office/word/2010/wordprocessingDrawing" xmlns:wp="http://schemas.openxmlformats.org/drawingml/2006/wordprocessingDrawing" xmlns:w10="urn:schemas-microsoft-com:office:word" xmlns:w="http://schemas.openxmlformats.org/wordprocessingml/2006/main" xmlns:w14="http://schemas.microsoft.com/office/word/2010/wordml" xmlns:w15="http://schemas.microsoft.com/office/word/2012/wordml" xmlns:w16cex="http://schemas.microsoft.com/office/word/2018/wordml/cex" xmlns:w16cid="http://schemas.microsoft.com/office/word/2016/wordml/cid" xmlns:w16="http://schemas.microsoft.com/office/word/2018/wordml" xmlns:w16sdtdh="http://schemas.microsoft.com/office/word/2020/wordml/sdtdatahash" xmlns:w16se="http://schemas.microsoft.com/office/word/2015/wordml/symex" xmlns:wpg="http://schemas.microsoft.com/office/word/2010/wordprocessingGroup" xmlns:wpi="http://schemas.microsoft.com/office/word/2010/wordprocessingInk" xmlns:wne="http://schemas.microsoft.com/office/word/2006/wordml" xmlns:wps="http://schemas.microsoft.com/office/word/2010/wordprocessingShape" mc:Ignorable="w14 w15 w16se w16cid w16 w16cex w16sdtdh wp14">
+<w:endnotes xmlns:wpc="http://schemas.microsoft.com/office/word/2010/wordprocessingCanvas" xmlns:cx="http://schemas.microsoft.com/office/drawing/2014/chartex" xmlns:cx1="http://schemas.microsoft.com/office/drawing/2015/9/8/chartex" xmlns:cx2="http://schemas.microsoft.com/office/drawing/2015/10/21/chartex" xmlns:cx3="http://schemas.microsoft.com/office/drawing/2016/5/9/chartex" xmlns:cx4="http://schemas.microsoft.com/office/drawing/2016/5/10/chartex" xmlns:cx5="http://schemas.microsoft.com/office/drawing/2016/5/11/chartex" xmlns:cx6="http://schemas.microsoft.com/office/drawing/2016/5/12/chartex" xmlns:cx7="http://schemas.microsoft.com/office/drawing/2016/5/13/chartex" xmlns:cx8="http://schemas.microsoft.com/office/drawing/2016/5/14/chartex" xmlns:mc="http://schemas.openxmlformats.org/markup-compatibility/2006" xmlns:aink="http://schemas.microsoft.com/office/drawing/2016/ink" xmlns:am3d="http://schemas.microsoft.com/office/drawing/2017/model3d" xmlns:o="urn:schemas-microsoft-com:office:office" xmlns:oel="http://schemas.microsoft.com/office/2019/extlst" xmlns:r="http://schemas.openxmlformats.org/officeDocument/2006/relationships" xmlns:m="http://schemas.openxmlformats.org/officeDocument/2006/math" xmlns:v="urn:schemas-microsoft-com:vml" xmlns:wp14="http://schemas.microsoft.com/office/word/2010/wordprocessingDrawing" xmlns:wp="http://schemas.openxmlformats.org/drawingml/2006/wordprocessingDrawing" xmlns:w10="urn:schemas-microsoft-com:office:word" xmlns:w="http://schemas.openxmlformats.org/wordprocessingml/2006/main" xmlns:w14="http://schemas.microsoft.com/office/word/2010/wordml" xmlns:w15="http://schemas.microsoft.com/office/word/2012/wordml" xmlns:w16cex="http://schemas.microsoft.com/office/word/2018/wordml/cex" xmlns:w16cid="http://schemas.microsoft.com/office/word/2016/wordml/cid" xmlns:w16="http://schemas.microsoft.com/office/word/2018/wordml" xmlns:w16du="http://schemas.microsoft.com/office/word/2023/wordml/word16du" xmlns:w16sdtdh="http://schemas.microsoft.com/office/word/2020/wordml/sdtdatahash" xmlns:w16se="http://schemas.microsoft.com/office/word/2015/wordml/symex" xmlns:wpg="http://schemas.microsoft.com/office/word/2010/wordprocessingGroup" xmlns:wpi="http://schemas.microsoft.com/office/word/2010/wordprocessingInk" xmlns:wne="http://schemas.microsoft.com/office/word/2006/wordml" xmlns:wps="http://schemas.microsoft.com/office/word/2010/wordprocessingShape" mc:Ignorable="w14 w15 w16se w16cid w16 w16cex w16sdtdh w16du wp14">
   <w:endnote w:type="separator" w:id="-1">
     <w:p>
       <w:r>
@@ -9155,7 +9318,7 @@
 </file>
 
 <file path=word/footnotes.xml><?xml version="1.0" encoding="utf-8"?>
-<w:footnotes xmlns:wpc="http://schemas.microsoft.com/office/word/2010/wordprocessingCanvas" xmlns:cx="http://schemas.microsoft.com/office/drawing/2014/chartex" xmlns:cx1="http://schemas.microsoft.com/office/drawing/2015/9/8/chartex" xmlns:cx2="http://schemas.microsoft.com/office/drawing/2015/10/21/chartex" xmlns:cx3="http://schemas.microsoft.com/office/drawing/2016/5/9/chartex" xmlns:cx4="http://schemas.microsoft.com/office/drawing/2016/5/10/chartex" xmlns:cx5="http://schemas.microsoft.com/office/drawing/2016/5/11/chartex" xmlns:cx6="http://schemas.microsoft.com/office/drawing/2016/5/12/chartex" xmlns:cx7="http://schemas.microsoft.com/office/drawing/2016/5/13/chartex" xmlns:cx8="http://schemas.microsoft.com/office/drawing/2016/5/14/chartex" xmlns:mc="http://schemas.openxmlformats.org/markup-compatibility/2006" xmlns:aink="http://schemas.microsoft.com/office/drawing/2016/ink" xmlns:am3d="http://schemas.microsoft.com/office/drawing/2017/model3d" xmlns:o="urn:schemas-microsoft-com:office:office" xmlns:oel="http://schemas.microsoft.com/office/2019/extlst" xmlns:r="http://schemas.openxmlformats.org/officeDocument/2006/relationships" xmlns:m="http://schemas.openxmlformats.org/officeDocument/2006/math" xmlns:v="urn:schemas-microsoft-com:vml" xmlns:wp14="http://schemas.microsoft.com/office/word/2010/wordprocessingDrawing" xmlns:wp="http://schemas.openxmlformats.org/drawingml/2006/wordprocessingDrawing" xmlns:w10="urn:schemas-microsoft-com:office:word" xmlns:w="http://schemas.openxmlformats.org/wordprocessingml/2006/main" xmlns:w14="http://schemas.microsoft.com/office/word/2010/wordml" xmlns:w15="http://schemas.microsoft.com/office/word/2012/wordml" xmlns:w16cex="http://schemas.microsoft.com/office/word/2018/wordml/cex" xmlns:w16cid="http://schemas.microsoft.com/office/word/2016/wordml/cid" xmlns:w16="http://schemas.microsoft.com/office/word/2018/wordml" xmlns:w16sdtdh="http://schemas.microsoft.com/office/word/2020/wordml/sdtdatahash" xmlns:w16se="http://schemas.microsoft.com/office/word/2015/wordml/symex" xmlns:wpg="http://schemas.microsoft.com/office/word/2010/wordprocessingGroup" xmlns:wpi="http://schemas.microsoft.com/office/word/2010/wordprocessingInk" xmlns:wne="http://schemas.microsoft.com/office/word/2006/wordml" xmlns:wps="http://schemas.microsoft.com/office/word/2010/wordprocessingShape" mc:Ignorable="w14 w15 w16se w16cid w16 w16cex w16sdtdh wp14">
+<w:footnotes xmlns:wpc="http://schemas.microsoft.com/office/word/2010/wordprocessingCanvas" xmlns:cx="http://schemas.microsoft.com/office/drawing/2014/chartex" xmlns:cx1="http://schemas.microsoft.com/office/drawing/2015/9/8/chartex" xmlns:cx2="http://schemas.microsoft.com/office/drawing/2015/10/21/chartex" xmlns:cx3="http://schemas.microsoft.com/office/drawing/2016/5/9/chartex" xmlns:cx4="http://schemas.microsoft.com/office/drawing/2016/5/10/chartex" xmlns:cx5="http://schemas.microsoft.com/office/drawing/2016/5/11/chartex" xmlns:cx6="http://schemas.microsoft.com/office/drawing/2016/5/12/chartex" xmlns:cx7="http://schemas.microsoft.com/office/drawing/2016/5/13/chartex" xmlns:cx8="http://schemas.microsoft.com/office/drawing/2016/5/14/chartex" xmlns:mc="http://schemas.openxmlformats.org/markup-compatibility/2006" xmlns:aink="http://schemas.microsoft.com/office/drawing/2016/ink" xmlns:am3d="http://schemas.microsoft.com/office/drawing/2017/model3d" xmlns:o="urn:schemas-microsoft-com:office:office" xmlns:oel="http://schemas.microsoft.com/office/2019/extlst" xmlns:r="http://schemas.openxmlformats.org/officeDocument/2006/relationships" xmlns:m="http://schemas.openxmlformats.org/officeDocument/2006/math" xmlns:v="urn:schemas-microsoft-com:vml" xmlns:wp14="http://schemas.microsoft.com/office/word/2010/wordprocessingDrawing" xmlns:wp="http://schemas.openxmlformats.org/drawingml/2006/wordprocessingDrawing" xmlns:w10="urn:schemas-microsoft-com:office:word" xmlns:w="http://schemas.openxmlformats.org/wordprocessingml/2006/main" xmlns:w14="http://schemas.microsoft.com/office/word/2010/wordml" xmlns:w15="http://schemas.microsoft.com/office/word/2012/wordml" xmlns:w16cex="http://schemas.microsoft.com/office/word/2018/wordml/cex" xmlns:w16cid="http://schemas.microsoft.com/office/word/2016/wordml/cid" xmlns:w16="http://schemas.microsoft.com/office/word/2018/wordml" xmlns:w16du="http://schemas.microsoft.com/office/word/2023/wordml/word16du" xmlns:w16sdtdh="http://schemas.microsoft.com/office/word/2020/wordml/sdtdatahash" xmlns:w16se="http://schemas.microsoft.com/office/word/2015/wordml/symex" xmlns:wpg="http://schemas.microsoft.com/office/word/2010/wordprocessingGroup" xmlns:wpi="http://schemas.microsoft.com/office/word/2010/wordprocessingInk" xmlns:wne="http://schemas.microsoft.com/office/word/2006/wordml" xmlns:wps="http://schemas.microsoft.com/office/word/2010/wordprocessingShape" mc:Ignorable="w14 w15 w16se w16cid w16 w16cex w16sdtdh w16du wp14">
   <w:footnote w:type="separator" w:id="-1">
     <w:p>
       <w:r>
@@ -9174,7 +9337,7 @@
 </file>
 
 <file path=word/numbering.xml><?xml version="1.0" encoding="utf-8"?>
-<w:numbering xmlns:wpc="http://schemas.microsoft.com/office/word/2010/wordprocessingCanvas" xmlns:cx="http://schemas.microsoft.com/office/drawing/2014/chartex" xmlns:cx1="http://schemas.microsoft.com/office/drawing/2015/9/8/chartex" xmlns:cx2="http://schemas.microsoft.com/office/drawing/2015/10/21/chartex" xmlns:cx3="http://schemas.microsoft.com/office/drawing/2016/5/9/chartex" xmlns:cx4="http://schemas.microsoft.com/office/drawing/2016/5/10/chartex" xmlns:cx5="http://schemas.microsoft.com/office/drawing/2016/5/11/chartex" xmlns:cx6="http://schemas.microsoft.com/office/drawing/2016/5/12/chartex" xmlns:cx7="http://schemas.microsoft.com/office/drawing/2016/5/13/chartex" xmlns:cx8="http://schemas.microsoft.com/office/drawing/2016/5/14/chartex" xmlns:mc="http://schemas.openxmlformats.org/markup-compatibility/2006" xmlns:aink="http://schemas.microsoft.com/office/drawing/2016/ink" xmlns:am3d="http://schemas.microsoft.com/office/drawing/2017/model3d" xmlns:o="urn:schemas-microsoft-com:office:office" xmlns:oel="http://schemas.microsoft.com/office/2019/extlst" xmlns:r="http://schemas.openxmlformats.org/officeDocument/2006/relationships" xmlns:m="http://schemas.openxmlformats.org/officeDocument/2006/math" xmlns:v="urn:schemas-microsoft-com:vml" xmlns:wp14="http://schemas.microsoft.com/office/word/2010/wordprocessingDrawing" xmlns:wp="http://schemas.openxmlformats.org/drawingml/2006/wordprocessingDrawing" xmlns:w10="urn:schemas-microsoft-com:office:word" xmlns:w="http://schemas.openxmlformats.org/wordprocessingml/2006/main" xmlns:w14="http://schemas.microsoft.com/office/word/2010/wordml" xmlns:w15="http://schemas.microsoft.com/office/word/2012/wordml" xmlns:w16cex="http://schemas.microsoft.com/office/word/2018/wordml/cex" xmlns:w16cid="http://schemas.microsoft.com/office/word/2016/wordml/cid" xmlns:w16="http://schemas.microsoft.com/office/word/2018/wordml" xmlns:w16sdtdh="http://schemas.microsoft.com/office/word/2020/wordml/sdtdatahash" xmlns:w16se="http://schemas.microsoft.com/office/word/2015/wordml/symex" xmlns:wpg="http://schemas.microsoft.com/office/word/2010/wordprocessingGroup" xmlns:wpi="http://schemas.microsoft.com/office/word/2010/wordprocessingInk" xmlns:wne="http://schemas.microsoft.com/office/word/2006/wordml" xmlns:wps="http://schemas.microsoft.com/office/word/2010/wordprocessingShape" mc:Ignorable="w14 w15 w16se w16cid w16 w16cex w16sdtdh wp14">
+<w:numbering xmlns:wpc="http://schemas.microsoft.com/office/word/2010/wordprocessingCanvas" xmlns:cx="http://schemas.microsoft.com/office/drawing/2014/chartex" xmlns:cx1="http://schemas.microsoft.com/office/drawing/2015/9/8/chartex" xmlns:cx2="http://schemas.microsoft.com/office/drawing/2015/10/21/chartex" xmlns:cx3="http://schemas.microsoft.com/office/drawing/2016/5/9/chartex" xmlns:cx4="http://schemas.microsoft.com/office/drawing/2016/5/10/chartex" xmlns:cx5="http://schemas.microsoft.com/office/drawing/2016/5/11/chartex" xmlns:cx6="http://schemas.microsoft.com/office/drawing/2016/5/12/chartex" xmlns:cx7="http://schemas.microsoft.com/office/drawing/2016/5/13/chartex" xmlns:cx8="http://schemas.microsoft.com/office/drawing/2016/5/14/chartex" xmlns:mc="http://schemas.openxmlformats.org/markup-compatibility/2006" xmlns:aink="http://schemas.microsoft.com/office/drawing/2016/ink" xmlns:am3d="http://schemas.microsoft.com/office/drawing/2017/model3d" xmlns:o="urn:schemas-microsoft-com:office:office" xmlns:oel="http://schemas.microsoft.com/office/2019/extlst" xmlns:r="http://schemas.openxmlformats.org/officeDocument/2006/relationships" xmlns:m="http://schemas.openxmlformats.org/officeDocument/2006/math" xmlns:v="urn:schemas-microsoft-com:vml" xmlns:wp14="http://schemas.microsoft.com/office/word/2010/wordprocessingDrawing" xmlns:wp="http://schemas.openxmlformats.org/drawingml/2006/wordprocessingDrawing" xmlns:w10="urn:schemas-microsoft-com:office:word" xmlns:w="http://schemas.openxmlformats.org/wordprocessingml/2006/main" xmlns:w14="http://schemas.microsoft.com/office/word/2010/wordml" xmlns:w15="http://schemas.microsoft.com/office/word/2012/wordml" xmlns:w16cex="http://schemas.microsoft.com/office/word/2018/wordml/cex" xmlns:w16cid="http://schemas.microsoft.com/office/word/2016/wordml/cid" xmlns:w16="http://schemas.microsoft.com/office/word/2018/wordml" xmlns:w16du="http://schemas.microsoft.com/office/word/2023/wordml/word16du" xmlns:w16sdtdh="http://schemas.microsoft.com/office/word/2020/wordml/sdtdatahash" xmlns:w16se="http://schemas.microsoft.com/office/word/2015/wordml/symex" xmlns:wpg="http://schemas.microsoft.com/office/word/2010/wordprocessingGroup" xmlns:wpi="http://schemas.microsoft.com/office/word/2010/wordprocessingInk" xmlns:wne="http://schemas.microsoft.com/office/word/2006/wordml" xmlns:wps="http://schemas.microsoft.com/office/word/2010/wordprocessingShape" mc:Ignorable="w14 w15 w16se w16cid w16 w16cex w16sdtdh w16du wp14">
   <w:abstractNum w:abstractNumId="0" w15:restartNumberingAfterBreak="0">
     <w:nsid w:val="4CE5414C"/>
     <w:multiLevelType w:val="hybridMultilevel"/>
@@ -9295,7 +9458,7 @@
 </file>
 
 <file path=word/styles.xml><?xml version="1.0" encoding="utf-8"?>
-<w:styles xmlns:mc="http://schemas.openxmlformats.org/markup-compatibility/2006" xmlns:r="http://schemas.openxmlformats.org/officeDocument/2006/relationships" xmlns:w="http://schemas.openxmlformats.org/wordprocessingml/2006/main" xmlns:w14="http://schemas.microsoft.com/office/word/2010/wordml" xmlns:w15="http://schemas.microsoft.com/office/word/2012/wordml" xmlns:w16cex="http://schemas.microsoft.com/office/word/2018/wordml/cex" xmlns:w16cid="http://schemas.microsoft.com/office/word/2016/wordml/cid" xmlns:w16="http://schemas.microsoft.com/office/word/2018/wordml" xmlns:w16sdtdh="http://schemas.microsoft.com/office/word/2020/wordml/sdtdatahash" xmlns:w16se="http://schemas.microsoft.com/office/word/2015/wordml/symex" mc:Ignorable="w14 w15 w16se w16cid w16 w16cex w16sdtdh">
+<w:styles xmlns:mc="http://schemas.openxmlformats.org/markup-compatibility/2006" xmlns:r="http://schemas.openxmlformats.org/officeDocument/2006/relationships" xmlns:w="http://schemas.openxmlformats.org/wordprocessingml/2006/main" xmlns:w14="http://schemas.microsoft.com/office/word/2010/wordml" xmlns:w15="http://schemas.microsoft.com/office/word/2012/wordml" xmlns:w16cex="http://schemas.microsoft.com/office/word/2018/wordml/cex" xmlns:w16cid="http://schemas.microsoft.com/office/word/2016/wordml/cid" xmlns:w16="http://schemas.microsoft.com/office/word/2018/wordml" xmlns:w16du="http://schemas.microsoft.com/office/word/2023/wordml/word16du" xmlns:w16sdtdh="http://schemas.microsoft.com/office/word/2020/wordml/sdtdatahash" xmlns:w16se="http://schemas.microsoft.com/office/word/2015/wordml/symex" mc:Ignorable="w14 w15 w16se w16cid w16 w16cex w16sdtdh w16du">
   <w:docDefaults>
     <w:rPrDefault>
       <w:rPr>

--- a/포트폴리오/[IT부산] 표준이력서★.docx
+++ b/포트폴리오/[IT부산] 표준이력서★.docx
@@ -3915,6 +3915,104 @@
             <w:tcW w:w="4253" w:type="dxa"/>
             <w:tcBorders>
               <w:top w:val="dotted" w:sz="4" w:space="0" w:color="auto"/>
+              <w:bottom w:val="dotted" w:sz="4" w:space="0" w:color="auto"/>
+              <w:right w:val="dotted" w:sz="4" w:space="0" w:color="auto"/>
+            </w:tcBorders>
+            <w:vAlign w:val="center"/>
+          </w:tcPr>
+          <w:p>
+            <w:pPr>
+              <w:pStyle w:val="a5"/>
+              <w:jc w:val="center"/>
+              <w:rPr>
+                <w:rFonts w:ascii="돋움" w:eastAsia="돋움" w:hAnsi="돋움"/>
+                <w:sz w:val="20"/>
+                <w:szCs w:val="20"/>
+              </w:rPr>
+            </w:pPr>
+            <w:proofErr w:type="spellStart"/>
+            <w:r>
+              <w:rPr>
+                <w:rFonts w:ascii="돋움" w:eastAsia="돋움" w:hAnsi="돋움" w:hint="eastAsia"/>
+                <w:sz w:val="20"/>
+                <w:szCs w:val="20"/>
+              </w:rPr>
+              <w:t>리눅스마스터</w:t>
+            </w:r>
+            <w:proofErr w:type="spellEnd"/>
+            <w:r>
+              <w:rPr>
+                <w:rFonts w:ascii="돋움" w:eastAsia="돋움" w:hAnsi="돋움" w:hint="eastAsia"/>
+                <w:sz w:val="20"/>
+                <w:szCs w:val="20"/>
+              </w:rPr>
+              <w:t>2급</w:t>
+            </w:r>
+          </w:p>
+        </w:tc>
+        <w:tc>
+          <w:tcPr>
+            <w:tcW w:w="2835" w:type="dxa"/>
+            <w:tcBorders>
+              <w:top w:val="dotted" w:sz="4" w:space="0" w:color="auto"/>
+              <w:left w:val="dotted" w:sz="4" w:space="0" w:color="auto"/>
+              <w:bottom w:val="dotted" w:sz="4" w:space="0" w:color="auto"/>
+              <w:right w:val="dotted" w:sz="4" w:space="0" w:color="auto"/>
+            </w:tcBorders>
+            <w:vAlign w:val="center"/>
+          </w:tcPr>
+          <w:p>
+            <w:pPr>
+              <w:pStyle w:val="a5"/>
+              <w:jc w:val="center"/>
+              <w:rPr>
+                <w:rFonts w:ascii="돋움" w:eastAsia="돋움" w:hAnsi="돋움" w:hint="eastAsia"/>
+                <w:sz w:val="20"/>
+                <w:szCs w:val="20"/>
+              </w:rPr>
+            </w:pPr>
+            <w:r>
+              <w:rPr>
+                <w:rFonts w:ascii="돋움" w:eastAsia="돋움" w:hAnsi="돋움" w:hint="eastAsia"/>
+                <w:sz w:val="20"/>
+                <w:szCs w:val="20"/>
+              </w:rPr>
+              <w:t>필기 합격</w:t>
+            </w:r>
+          </w:p>
+        </w:tc>
+        <w:tc>
+          <w:tcPr>
+            <w:tcW w:w="3402" w:type="dxa"/>
+            <w:tcBorders>
+              <w:top w:val="dotted" w:sz="4" w:space="0" w:color="auto"/>
+              <w:left w:val="dotted" w:sz="4" w:space="0" w:color="auto"/>
+              <w:bottom w:val="dotted" w:sz="4" w:space="0" w:color="auto"/>
+            </w:tcBorders>
+            <w:vAlign w:val="center"/>
+          </w:tcPr>
+          <w:p>
+            <w:pPr>
+              <w:pStyle w:val="a5"/>
+              <w:jc w:val="center"/>
+              <w:rPr>
+                <w:rFonts w:ascii="돋움" w:eastAsia="돋움" w:hAnsi="돋움"/>
+                <w:sz w:val="20"/>
+                <w:szCs w:val="20"/>
+              </w:rPr>
+            </w:pPr>
+          </w:p>
+        </w:tc>
+      </w:tr>
+      <w:tr>
+        <w:trPr>
+          <w:trHeight w:val="340"/>
+        </w:trPr>
+        <w:tc>
+          <w:tcPr>
+            <w:tcW w:w="4253" w:type="dxa"/>
+            <w:tcBorders>
+              <w:top w:val="dotted" w:sz="4" w:space="0" w:color="auto"/>
               <w:bottom w:val="single" w:sz="12" w:space="0" w:color="000000" w:themeColor="text1"/>
               <w:right w:val="dotted" w:sz="4" w:space="0" w:color="auto"/>
             </w:tcBorders>
@@ -3925,11 +4023,19 @@
               <w:pStyle w:val="a5"/>
               <w:jc w:val="center"/>
               <w:rPr>
-                <w:rFonts w:ascii="돋움" w:eastAsia="돋움" w:hAnsi="돋움"/>
-                <w:sz w:val="20"/>
-                <w:szCs w:val="20"/>
-              </w:rPr>
-            </w:pPr>
+                <w:rFonts w:ascii="돋움" w:eastAsia="돋움" w:hAnsi="돋움" w:hint="eastAsia"/>
+                <w:sz w:val="20"/>
+                <w:szCs w:val="20"/>
+              </w:rPr>
+            </w:pPr>
+            <w:r>
+              <w:rPr>
+                <w:rFonts w:ascii="돋움" w:eastAsia="돋움" w:hAnsi="돋움" w:hint="eastAsia"/>
+                <w:sz w:val="20"/>
+                <w:szCs w:val="20"/>
+              </w:rPr>
+              <w:t>정보처리기사</w:t>
+            </w:r>
           </w:p>
         </w:tc>
         <w:tc>
@@ -3948,11 +4054,19 @@
               <w:pStyle w:val="a5"/>
               <w:jc w:val="center"/>
               <w:rPr>
-                <w:rFonts w:ascii="돋움" w:eastAsia="돋움" w:hAnsi="돋움"/>
-                <w:sz w:val="20"/>
-                <w:szCs w:val="20"/>
-              </w:rPr>
-            </w:pPr>
+                <w:rFonts w:ascii="돋움" w:eastAsia="돋움" w:hAnsi="돋움" w:hint="eastAsia"/>
+                <w:sz w:val="20"/>
+                <w:szCs w:val="20"/>
+              </w:rPr>
+            </w:pPr>
+            <w:r>
+              <w:rPr>
+                <w:rFonts w:ascii="돋움" w:eastAsia="돋움" w:hAnsi="돋움" w:hint="eastAsia"/>
+                <w:sz w:val="20"/>
+                <w:szCs w:val="20"/>
+              </w:rPr>
+              <w:t>필기 합격</w:t>
+            </w:r>
           </w:p>
         </w:tc>
         <w:tc>
@@ -6184,7 +6298,7 @@
             <w:pPr>
               <w:ind w:firstLineChars="100" w:firstLine="200"/>
               <w:rPr>
-                <w:rFonts w:ascii="돋움" w:eastAsia="돋움" w:hAnsi="돋움" w:cs="굴림" w:hint="eastAsia"/>
+                <w:rFonts w:ascii="돋움" w:eastAsia="돋움" w:hAnsi="돋움" w:cs="굴림"/>
                 <w:color w:val="000000"/>
                 <w:kern w:val="0"/>
                 <w:szCs w:val="20"/>
